--- a/enterprise-data-lake-system/DataLakeArchitectureDesign.docx
+++ b/enterprise-data-lake-system/DataLakeArchitectureDesign.docx
@@ -795,88 +795,74 @@
         <w:ind w:left="720"/>
       </w:pPr>
       <w:r>
-        <w:t>&lt;Summary of requirements for Data Lake. Summarize your understanding of the problem statement. &gt;</w:t>
+        <w:t xml:space="preserve">Summary: </w:t>
+      </w:r>
+    </w:p>
+    <w:p>
+      <w:pPr>
+        <w:pStyle w:val="ListParagraph"/>
+        <w:numPr>
+          <w:ilvl w:val="0"/>
+          <w:numId w:val="5"/>
+        </w:numPr>
+      </w:pPr>
+      <w:r>
+        <w:t>Design a system with high availability, reliability, resiliency</w:t>
+      </w:r>
+      <w:r>
+        <w:t>.</w:t>
+      </w:r>
+    </w:p>
+    <w:p>
+      <w:pPr>
+        <w:pStyle w:val="ListParagraph"/>
+        <w:numPr>
+          <w:ilvl w:val="0"/>
+          <w:numId w:val="5"/>
+        </w:numPr>
+      </w:pPr>
+      <w:r>
+        <w:t>Easily Scalable with increasing in data volume</w:t>
+      </w:r>
+      <w:r>
+        <w:t xml:space="preserve"> and velocity.</w:t>
+      </w:r>
+    </w:p>
+    <w:p>
+      <w:pPr>
+        <w:pStyle w:val="ListParagraph"/>
+        <w:numPr>
+          <w:ilvl w:val="0"/>
+          <w:numId w:val="5"/>
+        </w:numPr>
+      </w:pPr>
+      <w:r>
+        <w:t>Ad-hoc data analytics, interactive querying capability using SQL.</w:t>
+      </w:r>
+    </w:p>
+    <w:p>
+      <w:pPr>
+        <w:pStyle w:val="ListParagraph"/>
+        <w:numPr>
+          <w:ilvl w:val="0"/>
+          <w:numId w:val="5"/>
+        </w:numPr>
+      </w:pPr>
+      <w:r>
+        <w:t>Integrate flexibly with report, dashboards, ML frameworks.</w:t>
       </w:r>
     </w:p>
     <w:p>
       <w:pPr>
         <w:ind w:left="720"/>
       </w:pPr>
-      <w:r>
-        <w:t xml:space="preserve">Summary: </w:t>
-      </w:r>
-    </w:p>
-    <w:p>
-      <w:pPr>
-        <w:pStyle w:val="ListParagraph"/>
-        <w:numPr>
-          <w:ilvl w:val="0"/>
-          <w:numId w:val="5"/>
-        </w:numPr>
-      </w:pPr>
-      <w:r>
-        <w:t>Design a system with high availability, reliability, resiliency</w:t>
-      </w:r>
-      <w:r>
-        <w:t>.</w:t>
-      </w:r>
-    </w:p>
-    <w:p>
-      <w:pPr>
-        <w:pStyle w:val="ListParagraph"/>
-        <w:numPr>
-          <w:ilvl w:val="0"/>
-          <w:numId w:val="5"/>
-        </w:numPr>
-      </w:pPr>
-      <w:r>
-        <w:t>Easily Scalable with increasing in data volume</w:t>
-      </w:r>
-      <w:r>
-        <w:t xml:space="preserve"> and velocity.</w:t>
-      </w:r>
-    </w:p>
-    <w:p>
-      <w:pPr>
-        <w:pStyle w:val="ListParagraph"/>
-        <w:numPr>
-          <w:ilvl w:val="0"/>
-          <w:numId w:val="5"/>
-        </w:numPr>
-      </w:pPr>
-      <w:r>
-        <w:t>Ad-hoc data analytics, interactive querying capability using SQL.</w:t>
-      </w:r>
-    </w:p>
-    <w:p>
-      <w:pPr>
-        <w:pStyle w:val="ListParagraph"/>
-        <w:numPr>
-          <w:ilvl w:val="0"/>
-          <w:numId w:val="5"/>
-        </w:numPr>
-      </w:pPr>
-      <w:r>
-        <w:t>Integrate flexibly with report, dashboards, ML frameworks.</w:t>
-      </w:r>
     </w:p>
     <w:p>
       <w:pPr>
         <w:ind w:left="720"/>
       </w:pPr>
-    </w:p>
-    <w:p>
-      <w:pPr>
-        <w:ind w:left="720"/>
-      </w:pPr>
-      <w:r>
-        <w:t>&lt;Existing Technical Environment&gt;</w:t>
-      </w:r>
-    </w:p>
-    <w:p>
-      <w:pPr>
-        <w:ind w:left="720"/>
-      </w:pPr>
+      <w:bookmarkStart w:id="8" w:name="_GoBack"/>
+      <w:bookmarkEnd w:id="8"/>
       <w:r>
         <w:t>Existing Technical Environment:</w:t>
       </w:r>
@@ -890,20 +876,38 @@
         </w:numPr>
       </w:pPr>
       <w:r>
+        <w:t>1 Master SQL DB Server</w:t>
+      </w:r>
+    </w:p>
+    <w:p>
+      <w:pPr>
+        <w:pStyle w:val="ListParagraph"/>
+        <w:numPr>
+          <w:ilvl w:val="0"/>
+          <w:numId w:val="5"/>
+        </w:numPr>
+      </w:pPr>
+      <w:r>
+        <w:t>1 Stage SQL DB Server.</w:t>
+      </w:r>
+    </w:p>
+    <w:p>
+      <w:pPr>
+        <w:pStyle w:val="ListParagraph"/>
+        <w:ind w:left="1080"/>
+      </w:pPr>
+      <w:r>
+        <w:t>+ 64 core vCPU</w:t>
+      </w:r>
+    </w:p>
+    <w:p>
+      <w:pPr>
+        <w:pStyle w:val="ListParagraph"/>
+        <w:ind w:left="1080"/>
+      </w:pPr>
+      <w:r>
         <w:lastRenderedPageBreak/>
-        <w:t>1 Master SQL DB Server</w:t>
-      </w:r>
-    </w:p>
-    <w:p>
-      <w:pPr>
-        <w:pStyle w:val="ListParagraph"/>
-        <w:numPr>
-          <w:ilvl w:val="0"/>
-          <w:numId w:val="5"/>
-        </w:numPr>
-      </w:pPr>
-      <w:r>
-        <w:t>1 Stage SQL DB Server.</w:t>
+        <w:t>+ 512 GB Ram</w:t>
       </w:r>
     </w:p>
     <w:p>
@@ -912,7 +916,7 @@
         <w:ind w:left="1080"/>
       </w:pPr>
       <w:r>
-        <w:t>+ 64 core vCPU</w:t>
+        <w:t>+ 12 TB disk space (70% full, ~8.4 TB)</w:t>
       </w:r>
     </w:p>
     <w:p>
@@ -921,7 +925,45 @@
         <w:ind w:left="1080"/>
       </w:pPr>
       <w:r>
-        <w:t>+ 512 GB Ram</w:t>
+        <w:t xml:space="preserve">+ 70+ </w:t>
+      </w:r>
+      <w:proofErr w:type="spellStart"/>
+      <w:r>
+        <w:t>ETL</w:t>
+      </w:r>
+      <w:proofErr w:type="spellEnd"/>
+      <w:r>
+        <w:t xml:space="preserve"> jobs running to manage over 100 tables.</w:t>
+      </w:r>
+    </w:p>
+    <w:p>
+      <w:pPr>
+        <w:pStyle w:val="ListParagraph"/>
+        <w:numPr>
+          <w:ilvl w:val="0"/>
+          <w:numId w:val="5"/>
+        </w:numPr>
+      </w:pPr>
+      <w:r>
+        <w:t>3 other smaller servers for Data Ingestion (FTP Server, data &amp; API extract agents)</w:t>
+      </w:r>
+    </w:p>
+    <w:p>
+      <w:pPr>
+        <w:pStyle w:val="ListParagraph"/>
+        <w:numPr>
+          <w:ilvl w:val="0"/>
+          <w:numId w:val="5"/>
+        </w:numPr>
+      </w:pPr>
+      <w:r>
+        <w:t>Series of web and application servers (32</w:t>
+      </w:r>
+      <w:r>
+        <w:t xml:space="preserve"> </w:t>
+      </w:r>
+      <w:r>
+        <w:t xml:space="preserve">GB RAM each, 16 core vCPU) </w:t>
       </w:r>
     </w:p>
     <w:p>
@@ -929,70 +971,6 @@
         <w:pStyle w:val="ListParagraph"/>
         <w:ind w:left="1080"/>
       </w:pPr>
-      <w:r>
-        <w:t>+ 12 TB disk space (70% full, ~8.4 TB)</w:t>
-      </w:r>
-    </w:p>
-    <w:p>
-      <w:pPr>
-        <w:pStyle w:val="ListParagraph"/>
-        <w:ind w:left="1080"/>
-      </w:pPr>
-      <w:r>
-        <w:t xml:space="preserve">+ 70+ </w:t>
-      </w:r>
-      <w:proofErr w:type="spellStart"/>
-      <w:r>
-        <w:t>ETL</w:t>
-      </w:r>
-      <w:proofErr w:type="spellEnd"/>
-      <w:r>
-        <w:t xml:space="preserve"> jobs running to manage over 100 tables.</w:t>
-      </w:r>
-    </w:p>
-    <w:p>
-      <w:pPr>
-        <w:pStyle w:val="ListParagraph"/>
-        <w:numPr>
-          <w:ilvl w:val="0"/>
-          <w:numId w:val="5"/>
-        </w:numPr>
-      </w:pPr>
-      <w:r>
-        <w:t>3 other smaller servers for Data Ingestion (FTP Server, data &amp; API extract agents)</w:t>
-      </w:r>
-    </w:p>
-    <w:p>
-      <w:pPr>
-        <w:pStyle w:val="ListParagraph"/>
-        <w:numPr>
-          <w:ilvl w:val="0"/>
-          <w:numId w:val="5"/>
-        </w:numPr>
-      </w:pPr>
-      <w:r>
-        <w:t>Series of web and application servers (32</w:t>
-      </w:r>
-      <w:r>
-        <w:t xml:space="preserve"> </w:t>
-      </w:r>
-      <w:r>
-        <w:t xml:space="preserve">GB RAM each, 16 core vCPU) </w:t>
-      </w:r>
-    </w:p>
-    <w:p>
-      <w:pPr>
-        <w:pStyle w:val="ListParagraph"/>
-        <w:ind w:left="1080"/>
-      </w:pPr>
-    </w:p>
-    <w:p>
-      <w:pPr>
-        <w:ind w:left="720"/>
-      </w:pPr>
-      <w:r>
-        <w:t>&lt;Current Data Volume&gt;</w:t>
-      </w:r>
     </w:p>
     <w:p>
       <w:pPr>
@@ -1233,51 +1211,114 @@
         <w:ind w:left="720"/>
       </w:pPr>
       <w:r>
-        <w:t>&lt;Business Requirements&gt;</w:t>
-      </w:r>
+        <w:t>Business Requirements:</w:t>
+      </w:r>
+    </w:p>
+    <w:p>
+      <w:pPr>
+        <w:pStyle w:val="ListParagraph"/>
+        <w:numPr>
+          <w:ilvl w:val="0"/>
+          <w:numId w:val="5"/>
+        </w:numPr>
+      </w:pPr>
+      <w:r>
+        <w:t>Improve uptime of overall system</w:t>
+      </w:r>
+    </w:p>
+    <w:p>
+      <w:pPr>
+        <w:pStyle w:val="ListParagraph"/>
+        <w:numPr>
+          <w:ilvl w:val="0"/>
+          <w:numId w:val="5"/>
+        </w:numPr>
+      </w:pPr>
+      <w:r>
+        <w:t>Reduce latency of SQL queries and reports</w:t>
+      </w:r>
+    </w:p>
+    <w:p>
+      <w:pPr>
+        <w:pStyle w:val="ListParagraph"/>
+        <w:numPr>
+          <w:ilvl w:val="0"/>
+          <w:numId w:val="5"/>
+        </w:numPr>
+      </w:pPr>
+      <w:r>
+        <w:t>System should be reliable and fault tolerant</w:t>
+      </w:r>
+    </w:p>
+    <w:p>
+      <w:pPr>
+        <w:numPr>
+          <w:ilvl w:val="0"/>
+          <w:numId w:val="5"/>
+        </w:numPr>
+        <w:jc w:val="both"/>
+      </w:pPr>
+      <w:r>
+        <w:t>Architecture should scale as data volume and velocity increases</w:t>
+      </w:r>
+    </w:p>
+    <w:p>
+      <w:pPr>
+        <w:numPr>
+          <w:ilvl w:val="0"/>
+          <w:numId w:val="5"/>
+        </w:numPr>
+        <w:jc w:val="both"/>
+      </w:pPr>
+      <w:r>
+        <w:t>Improve business agility and speed of innovation through automation and ability to experiment with new frameworks</w:t>
+      </w:r>
+    </w:p>
+    <w:p>
+      <w:pPr>
+        <w:numPr>
+          <w:ilvl w:val="0"/>
+          <w:numId w:val="5"/>
+        </w:numPr>
+        <w:jc w:val="both"/>
+      </w:pPr>
+      <w:r>
+        <w:t xml:space="preserve">Metadata driven design - a set of common scripts should be used to process different types of incoming data sets rather than building custom scripts to process each type of data source. </w:t>
+      </w:r>
+    </w:p>
+    <w:p>
+      <w:pPr>
+        <w:pStyle w:val="ListParagraph"/>
+        <w:numPr>
+          <w:ilvl w:val="0"/>
+          <w:numId w:val="5"/>
+        </w:numPr>
+        <w:jc w:val="both"/>
+      </w:pPr>
+      <w:r>
+        <w:t>Centrally store all of the enterprise data and enable easy access</w:t>
+      </w:r>
+    </w:p>
+    <w:p>
+      <w:pPr>
+        <w:pStyle w:val="ListParagraph"/>
+        <w:ind w:left="1080"/>
+      </w:pPr>
     </w:p>
     <w:p>
       <w:pPr>
         <w:ind w:left="720"/>
       </w:pPr>
       <w:r>
-        <w:t>Business Requirements:</w:t>
-      </w:r>
-    </w:p>
-    <w:p>
-      <w:pPr>
-        <w:pStyle w:val="ListParagraph"/>
-        <w:numPr>
-          <w:ilvl w:val="0"/>
-          <w:numId w:val="5"/>
-        </w:numPr>
-      </w:pPr>
-      <w:r>
-        <w:t>Improve uptime of overall system</w:t>
-      </w:r>
-    </w:p>
-    <w:p>
-      <w:pPr>
-        <w:pStyle w:val="ListParagraph"/>
-        <w:numPr>
-          <w:ilvl w:val="0"/>
-          <w:numId w:val="5"/>
-        </w:numPr>
-      </w:pPr>
-      <w:r>
-        <w:t>Reduce latency of SQL queries and reports</w:t>
-      </w:r>
-    </w:p>
-    <w:p>
-      <w:pPr>
-        <w:pStyle w:val="ListParagraph"/>
-        <w:numPr>
-          <w:ilvl w:val="0"/>
-          <w:numId w:val="5"/>
-        </w:numPr>
-      </w:pPr>
-      <w:r>
-        <w:t>System should be reliable and fault tolerant</w:t>
+        <w:t>&lt;Technical Requirements&gt;</w:t>
+      </w:r>
+    </w:p>
+    <w:p>
+      <w:pPr>
+        <w:ind w:left="720"/>
+      </w:pPr>
+      <w:r>
+        <w:t>Technical Requirements:</w:t>
       </w:r>
     </w:p>
     <w:p>
@@ -1289,7 +1330,7 @@
         <w:jc w:val="both"/>
       </w:pPr>
       <w:r>
-        <w:t>Architecture should scale as data volume and velocity increases</w:t>
+        <w:t>Ability to process incoming files on the fly (instead of nightly batch loads today)</w:t>
       </w:r>
     </w:p>
     <w:p>
@@ -1301,7 +1342,7 @@
         <w:jc w:val="both"/>
       </w:pPr>
       <w:r>
-        <w:t>Improve business agility and speed of innovation through automation and ability to experiment with new frameworks</w:t>
+        <w:t>Separate the metadata, data and compute/processing layers</w:t>
       </w:r>
     </w:p>
     <w:p>
@@ -1313,12 +1354,11 @@
         <w:jc w:val="both"/>
       </w:pPr>
       <w:r>
-        <w:t xml:space="preserve">Metadata driven design - a set of common scripts should be used to process different types of incoming data sets rather than building custom scripts to process each type of data source. </w:t>
-      </w:r>
-    </w:p>
-    <w:p>
-      <w:pPr>
-        <w:pStyle w:val="ListParagraph"/>
+        <w:t>Ability to keep unlimited historical data</w:t>
+      </w:r>
+    </w:p>
+    <w:p>
+      <w:pPr>
         <w:numPr>
           <w:ilvl w:val="0"/>
           <w:numId w:val="5"/>
@@ -1326,29 +1366,7 @@
         <w:jc w:val="both"/>
       </w:pPr>
       <w:r>
-        <w:t>Centrally store all of the enterprise data and enable easy access</w:t>
-      </w:r>
-    </w:p>
-    <w:p>
-      <w:pPr>
-        <w:pStyle w:val="ListParagraph"/>
-        <w:ind w:left="1080"/>
-      </w:pPr>
-    </w:p>
-    <w:p>
-      <w:pPr>
-        <w:ind w:left="720"/>
-      </w:pPr>
-      <w:r>
-        <w:t>&lt;Technical Requirements&gt;</w:t>
-      </w:r>
-    </w:p>
-    <w:p>
-      <w:pPr>
-        <w:ind w:left="720"/>
-      </w:pPr>
-      <w:r>
-        <w:t>Technical Requirements:</w:t>
+        <w:t>Ability to scale up processing speed with increase in data volume</w:t>
       </w:r>
     </w:p>
     <w:p>
@@ -1360,7 +1378,7 @@
         <w:jc w:val="both"/>
       </w:pPr>
       <w:r>
-        <w:t>Ability to process incoming files on the fly (instead of nightly batch loads today)</w:t>
+        <w:t>System should sustain small number of individual node failures without any downtime</w:t>
       </w:r>
     </w:p>
     <w:p>
@@ -1372,55 +1390,6 @@
         <w:jc w:val="both"/>
       </w:pPr>
       <w:r>
-        <w:t>Separate the metadata, data and compute/processing layers</w:t>
-      </w:r>
-    </w:p>
-    <w:p>
-      <w:pPr>
-        <w:numPr>
-          <w:ilvl w:val="0"/>
-          <w:numId w:val="5"/>
-        </w:numPr>
-        <w:jc w:val="both"/>
-      </w:pPr>
-      <w:r>
-        <w:t>Ability to keep unlimited historical data</w:t>
-      </w:r>
-    </w:p>
-    <w:p>
-      <w:pPr>
-        <w:numPr>
-          <w:ilvl w:val="0"/>
-          <w:numId w:val="5"/>
-        </w:numPr>
-        <w:jc w:val="both"/>
-      </w:pPr>
-      <w:r>
-        <w:t>Ability to scale up processing speed with increase in data volume</w:t>
-      </w:r>
-    </w:p>
-    <w:p>
-      <w:pPr>
-        <w:numPr>
-          <w:ilvl w:val="0"/>
-          <w:numId w:val="5"/>
-        </w:numPr>
-        <w:jc w:val="both"/>
-      </w:pPr>
-      <w:r>
-        <w:t>System should sustain small number of individual node failures without any downtime</w:t>
-      </w:r>
-    </w:p>
-    <w:p>
-      <w:pPr>
-        <w:numPr>
-          <w:ilvl w:val="0"/>
-          <w:numId w:val="5"/>
-        </w:numPr>
-        <w:jc w:val="both"/>
-      </w:pPr>
-      <w:r>
-        <w:lastRenderedPageBreak/>
         <w:t xml:space="preserve">Ability to perform change data capture (CDC), </w:t>
       </w:r>
       <w:proofErr w:type="spellStart"/>
@@ -1462,6 +1431,7 @@
         <w:jc w:val="both"/>
       </w:pPr>
       <w:r>
+        <w:lastRenderedPageBreak/>
         <w:t xml:space="preserve">Ability to create dashboards using tools such as </w:t>
       </w:r>
       <w:proofErr w:type="spellStart"/>
@@ -1545,22 +1515,6 @@
       </w:pPr>
       <w:r>
         <w:t>Data Lake Architecture design principles &lt;approx. ½ page&gt;</w:t>
-      </w:r>
-    </w:p>
-    <w:p>
-      <w:pPr>
-        <w:ind w:left="720"/>
-      </w:pPr>
-      <w:r>
-        <w:t xml:space="preserve">&lt;List of the design principles. What </w:t>
-      </w:r>
-      <w:proofErr w:type="gramStart"/>
-      <w:r>
-        <w:t>is</w:t>
-      </w:r>
-      <w:proofErr w:type="gramEnd"/>
-      <w:r>
-        <w:t xml:space="preserve"> the baseline criteria to design the system? What rules/guiding principles should be followed?&gt;</w:t>
       </w:r>
     </w:p>
     <w:p>
@@ -1754,136 +1708,47 @@
           <w:numId w:val="3"/>
         </w:numPr>
       </w:pPr>
-      <w:bookmarkStart w:id="8" w:name="_heading=h.dhy77z8ryibj" w:colFirst="0" w:colLast="0"/>
-      <w:bookmarkEnd w:id="8"/>
+      <w:bookmarkStart w:id="9" w:name="_heading=h.dhy77z8ryibj" w:colFirst="0" w:colLast="0"/>
+      <w:bookmarkEnd w:id="9"/>
       <w:r>
         <w:t xml:space="preserve">Assumptions </w:t>
       </w:r>
     </w:p>
     <w:p>
       <w:pPr>
-        <w:ind w:left="720"/>
-      </w:pPr>
-      <w:r>
-        <w:t>&lt;What are the assumptions you have made while creating the Data Lake architecture?&gt;</w:t>
-      </w:r>
-    </w:p>
-    <w:p>
-      <w:pPr>
-        <w:ind w:left="720"/>
-      </w:pPr>
-      <w:bookmarkStart w:id="9" w:name="_GoBack"/>
-      <w:bookmarkEnd w:id="9"/>
-    </w:p>
-    <w:p>
-      <w:pPr>
-        <w:ind w:left="720"/>
-      </w:pPr>
-      <w:r>
-        <w:lastRenderedPageBreak/>
-        <w:t>&lt;Be creative, what questions did you have while designing the architecture?&gt;</w:t>
-      </w:r>
-    </w:p>
-    <w:p>
-      <w:pPr>
-        <w:ind w:left="720"/>
-      </w:pPr>
-      <w:r>
-        <w:t>&lt;What data is missing in the problem statement, and you made assumptions about it to create the architecture?&gt;</w:t>
-      </w:r>
-    </w:p>
-    <w:p>
-      <w:pPr>
-        <w:widowControl w:val="0"/>
-        <w:ind w:left="720"/>
-        <w:rPr>
-          <w:rFonts w:ascii="Open Sans" w:eastAsia="Open Sans" w:hAnsi="Open Sans" w:cs="Open Sans"/>
-          <w:sz w:val="20"/>
-          <w:szCs w:val="20"/>
-        </w:rPr>
-      </w:pPr>
-    </w:p>
-    <w:p>
-      <w:pPr>
-        <w:widowControl w:val="0"/>
-        <w:ind w:left="720"/>
-      </w:pPr>
-      <w:r>
-        <w:rPr>
-          <w:rFonts w:ascii="Open Sans" w:eastAsia="Open Sans" w:hAnsi="Open Sans" w:cs="Open Sans"/>
-          <w:sz w:val="20"/>
-          <w:szCs w:val="20"/>
-        </w:rPr>
-        <w:t>&lt;Describes any potential risks that may be created now or in future based on these assumptions&gt;</w:t>
-      </w:r>
-    </w:p>
-    <w:p>
-      <w:pPr>
-        <w:ind w:left="720"/>
-      </w:pPr>
-    </w:p>
-    <w:p>
-      <w:pPr>
-        <w:ind w:left="720"/>
-      </w:pPr>
-      <w:r>
-        <w:t>[You may not use this example in your final solution] e.g.:</w:t>
-      </w:r>
-    </w:p>
-    <w:p>
-      <w:pPr>
-        <w:numPr>
-          <w:ilvl w:val="0"/>
-          <w:numId w:val="1"/>
-        </w:numPr>
-        <w:pBdr>
-          <w:top w:val="nil"/>
-          <w:left w:val="nil"/>
-          <w:bottom w:val="nil"/>
-          <w:right w:val="nil"/>
-          <w:between w:val="nil"/>
-        </w:pBdr>
-        <w:ind w:left="1440"/>
-      </w:pPr>
-      <w:r>
-        <w:t>Hadoop cluster will use Linux operating system</w:t>
-      </w:r>
-    </w:p>
-    <w:p>
-      <w:pPr>
-        <w:numPr>
-          <w:ilvl w:val="0"/>
-          <w:numId w:val="1"/>
-        </w:numPr>
-        <w:pBdr>
-          <w:top w:val="nil"/>
-          <w:left w:val="nil"/>
-          <w:bottom w:val="nil"/>
-          <w:right w:val="nil"/>
-          <w:between w:val="nil"/>
-        </w:pBdr>
-        <w:ind w:left="1440"/>
-      </w:pPr>
-      <w:r>
-        <w:rPr>
-          <w:color w:val="000000"/>
-        </w:rPr>
-        <w:t xml:space="preserve">Data Lake will not support X, Y, </w:t>
-      </w:r>
-      <w:r>
-        <w:t>Z</w:t>
-      </w:r>
-    </w:p>
-    <w:p>
-      <w:pPr>
-        <w:pBdr>
-          <w:top w:val="nil"/>
-          <w:left w:val="nil"/>
-          <w:bottom w:val="nil"/>
-          <w:right w:val="nil"/>
-          <w:between w:val="nil"/>
-        </w:pBdr>
-      </w:pPr>
+        <w:pStyle w:val="ListParagraph"/>
+        <w:numPr>
+          <w:ilvl w:val="0"/>
+          <w:numId w:val="5"/>
+        </w:numPr>
+      </w:pPr>
+      <w:r>
+        <w:t>Time to switch to data lake as soon as possible</w:t>
+      </w:r>
+    </w:p>
+    <w:p>
+      <w:pPr>
+        <w:pStyle w:val="ListParagraph"/>
+        <w:numPr>
+          <w:ilvl w:val="0"/>
+          <w:numId w:val="5"/>
+        </w:numPr>
+      </w:pPr>
+      <w:r>
+        <w:t>100% of data will be moved to the cloud</w:t>
+      </w:r>
+    </w:p>
+    <w:p>
+      <w:pPr>
+        <w:pStyle w:val="ListParagraph"/>
+        <w:numPr>
+          <w:ilvl w:val="0"/>
+          <w:numId w:val="5"/>
+        </w:numPr>
+      </w:pPr>
+      <w:r>
+        <w:t>Here it is possible to build a data lake on premise but I want to build architecture in the cloud. The goal of building a data lake system architecture in the cloud can help scale quickly, not take much time to maintain, many services will be automated and no warranty fees.</w:t>
+      </w:r>
     </w:p>
     <w:p>
       <w:pPr>
@@ -1896,6 +1761,7 @@
       <w:bookmarkStart w:id="10" w:name="_heading=h.ghbjnmotiay6" w:colFirst="0" w:colLast="0"/>
       <w:bookmarkEnd w:id="10"/>
       <w:r>
+        <w:lastRenderedPageBreak/>
         <w:t xml:space="preserve">Data Lake Architecture for Medical Data Processing Company </w:t>
       </w:r>
     </w:p>
@@ -1974,57 +1840,241 @@
     </w:p>
     <w:p>
       <w:pPr>
+        <w:ind w:left="720" w:firstLine="360"/>
+      </w:pPr>
+      <w:r>
+        <w:t xml:space="preserve">Amazon has </w:t>
+      </w:r>
+      <w:r>
+        <w:t xml:space="preserve">several tools that can ingest data to </w:t>
+      </w:r>
+      <w:proofErr w:type="spellStart"/>
+      <w:r>
+        <w:t>S3</w:t>
+      </w:r>
+      <w:proofErr w:type="spellEnd"/>
+      <w:r>
+        <w:t>, Redshift, DynamoDB.</w:t>
+      </w:r>
+    </w:p>
+    <w:p>
+      <w:pPr>
+        <w:pStyle w:val="ListParagraph"/>
+        <w:numPr>
+          <w:ilvl w:val="0"/>
+          <w:numId w:val="5"/>
+        </w:numPr>
+      </w:pPr>
+      <w:r>
+        <w:t>AWS Direct Connect is a network service that provide</w:t>
+      </w:r>
+      <w:r>
+        <w:t xml:space="preserve">s an easy way </w:t>
+      </w:r>
+      <w:r>
+        <w:t xml:space="preserve">to move data files from the applications to </w:t>
+      </w:r>
+      <w:proofErr w:type="spellStart"/>
+      <w:r>
+        <w:t>S3</w:t>
+      </w:r>
+      <w:proofErr w:type="spellEnd"/>
+      <w:r>
+        <w:t xml:space="preserve">. This reduces the chance of hitting bottlenecks or unexpected increases in latency. </w:t>
+      </w:r>
+      <w:r>
+        <w:t>AWS Direct Connect makes it easy to scale connection to meet your needs</w:t>
+      </w:r>
+    </w:p>
+    <w:p>
+      <w:pPr>
+        <w:pStyle w:val="ListParagraph"/>
+        <w:numPr>
+          <w:ilvl w:val="0"/>
+          <w:numId w:val="5"/>
+        </w:numPr>
+      </w:pPr>
+      <w:r>
+        <w:t>AWS Transfer Family imports hundreds of terabytes of data quickly into AWS using Amazon-provided secure appliances for secure transport. Multiple devices can be used in parallel or clustered together to transfer petabytes of data into or out of AWS.</w:t>
+      </w:r>
+    </w:p>
+    <w:p>
+      <w:pPr>
+        <w:pStyle w:val="ListParagraph"/>
+        <w:numPr>
+          <w:ilvl w:val="0"/>
+          <w:numId w:val="5"/>
+        </w:numPr>
+      </w:pPr>
+      <w:r>
+        <w:t>AWS DMS is cloud service that makes it possible to migrate relational databases, data warehouses, NoSQL databases and other types of data stores. You can use AWS DMS to migrate data into AWS Cloud or between combinations of cloud and on-premises setup and AWS DMS support CDC tasks.</w:t>
+      </w:r>
+    </w:p>
+    <w:p>
+      <w:pPr>
         <w:ind w:left="720"/>
       </w:pPr>
       <w:r>
-        <w:t>&lt;How do you plan to ingest different types of data?&gt;</w:t>
-      </w:r>
-    </w:p>
-    <w:p>
-      <w:pPr>
-        <w:ind w:left="720"/>
-      </w:pPr>
-      <w:r>
-        <w:t>&lt;How would you ingest data coming from Databases, FTP servers, APIs?&gt;</w:t>
-      </w:r>
-    </w:p>
-    <w:p>
-      <w:pPr>
-        <w:ind w:left="720"/>
-      </w:pPr>
-      <w:r>
-        <w:t>&lt;What tools would be used? Why? &gt;</w:t>
-      </w:r>
-    </w:p>
-    <w:p>
-      <w:pPr>
-        <w:ind w:left="720"/>
-      </w:pPr>
-      <w:r>
-        <w:t>&lt;How would the ingestion layer design scale?&gt;</w:t>
-      </w:r>
-    </w:p>
-    <w:p>
-      <w:pPr>
-        <w:ind w:left="720"/>
-      </w:pPr>
-      <w:r>
-        <w:t>&lt;What other tools were considered? (3</w:t>
-      </w:r>
-      <w:r>
-        <w:rPr>
-          <w:vertAlign w:val="superscript"/>
-        </w:rPr>
-        <w:t>rd</w:t>
-      </w:r>
-      <w:r>
-        <w:t xml:space="preserve"> party tools, open source tools considered but did not make it to the architecture you are proposing). Are there other shortcomings to your selection of tools? If so what? Does the 3rd party tool solve that?&gt;</w:t>
-      </w:r>
-    </w:p>
-    <w:p>
-      <w:pPr>
-        <w:ind w:left="720"/>
-      </w:pPr>
+        <w:t>Some open sources tools</w:t>
+      </w:r>
+      <w:r>
+        <w:t xml:space="preserve"> I considered that: Apache Sqoop, Flume, Kafka, </w:t>
+      </w:r>
+      <w:proofErr w:type="spellStart"/>
+      <w:r>
+        <w:t>Debezium</w:t>
+      </w:r>
+      <w:proofErr w:type="spellEnd"/>
+      <w:r>
+        <w:t xml:space="preserve">, </w:t>
+      </w:r>
+      <w:proofErr w:type="spellStart"/>
+      <w:r>
+        <w:t>Nifi</w:t>
+      </w:r>
+      <w:proofErr w:type="spellEnd"/>
+      <w:r>
+        <w:t xml:space="preserve"> but I decided use Amazon services:</w:t>
+      </w:r>
+    </w:p>
+    <w:p>
+      <w:pPr>
+        <w:pStyle w:val="ListParagraph"/>
+        <w:numPr>
+          <w:ilvl w:val="0"/>
+          <w:numId w:val="5"/>
+        </w:numPr>
+      </w:pPr>
+      <w:r>
+        <w:t xml:space="preserve">Sqoop is a tool designed to transfer data between Hadoop and relational database servers. It is used to import data from relational databases such as MySQL, Oracle to Hadoop </w:t>
+      </w:r>
+      <w:proofErr w:type="spellStart"/>
+      <w:r>
+        <w:t>HDFS</w:t>
+      </w:r>
+      <w:proofErr w:type="spellEnd"/>
+      <w:r>
+        <w:t>, and export from Hadoop file system to relational databases. This is a brief tutorial that explains how to make use of Sqoop in Hadoop ecosystem.</w:t>
+      </w:r>
+    </w:p>
+    <w:p>
+      <w:pPr>
+        <w:pStyle w:val="ListParagraph"/>
+        <w:numPr>
+          <w:ilvl w:val="0"/>
+          <w:numId w:val="5"/>
+        </w:numPr>
+      </w:pPr>
+      <w:r>
+        <w:lastRenderedPageBreak/>
+        <w:t>Flume is a</w:t>
+      </w:r>
+      <w:r>
+        <w:t xml:space="preserve"> tool/service/data ingestion mechanism for collecting aggregating and transporting large amounts of streaming data such as log files, events (</w:t>
+      </w:r>
+      <w:proofErr w:type="gramStart"/>
+      <w:r>
+        <w:t>etc. .</w:t>
+      </w:r>
+      <w:proofErr w:type="gramEnd"/>
+      <w:r>
+        <w:t xml:space="preserve"> .) from various sources to a centralized data store. </w:t>
+      </w:r>
+      <w:r>
+        <w:t xml:space="preserve"> Flume is highly reliable, distributed, configurable tool. It is principally designed to copy streaming data (log data) from various web servers to </w:t>
+      </w:r>
+      <w:proofErr w:type="spellStart"/>
+      <w:r>
+        <w:t>HDFS</w:t>
+      </w:r>
+      <w:proofErr w:type="spellEnd"/>
+      <w:r>
+        <w:t>.</w:t>
+      </w:r>
+    </w:p>
+    <w:p>
+      <w:pPr>
+        <w:pStyle w:val="ListParagraph"/>
+        <w:numPr>
+          <w:ilvl w:val="0"/>
+          <w:numId w:val="5"/>
+        </w:numPr>
+      </w:pPr>
+      <w:r>
+        <w:t>Kafka is designed for distributed high throughput systems</w:t>
+      </w:r>
+      <w:r>
+        <w:t xml:space="preserve">, can handle a high volume of data and enables you to pass messages from one end-point to another. Kafka is suitable for both offline and online message consumption. Kafka messages are persisted on the disk and replicated within the cluster to prevent data loss. </w:t>
+      </w:r>
+    </w:p>
+    <w:p>
+      <w:pPr>
+        <w:pStyle w:val="ListParagraph"/>
+        <w:numPr>
+          <w:ilvl w:val="0"/>
+          <w:numId w:val="5"/>
+        </w:numPr>
+      </w:pPr>
+      <w:proofErr w:type="spellStart"/>
+      <w:r>
+        <w:t>Debezium</w:t>
+      </w:r>
+      <w:proofErr w:type="spellEnd"/>
+      <w:r>
+        <w:t xml:space="preserve"> is an open source distributed platform for change data capture.</w:t>
+      </w:r>
+      <w:r>
+        <w:t xml:space="preserve"> </w:t>
+      </w:r>
+      <w:proofErr w:type="spellStart"/>
+      <w:r>
+        <w:t>Debezium</w:t>
+      </w:r>
+      <w:proofErr w:type="spellEnd"/>
+      <w:r>
+        <w:t xml:space="preserve"> lets your apps react every time data changes, and you don’t have to change your app that modify the data. </w:t>
+      </w:r>
+      <w:proofErr w:type="spellStart"/>
+      <w:r>
+        <w:t>Debezium</w:t>
+      </w:r>
+      <w:proofErr w:type="spellEnd"/>
+      <w:r>
+        <w:t xml:space="preserve"> continuously monitors your databases and lets any of your applications stream every row-level change in the same order they were committed to the database. </w:t>
+      </w:r>
+    </w:p>
+    <w:p>
+      <w:pPr>
+        <w:pStyle w:val="ListParagraph"/>
+        <w:numPr>
+          <w:ilvl w:val="0"/>
+          <w:numId w:val="5"/>
+        </w:numPr>
+      </w:pPr>
+      <w:proofErr w:type="spellStart"/>
+      <w:r>
+        <w:t>Nifi</w:t>
+      </w:r>
+      <w:proofErr w:type="spellEnd"/>
+      <w:r>
+        <w:t xml:space="preserve"> is a </w:t>
+      </w:r>
+      <w:proofErr w:type="spellStart"/>
+      <w:r>
+        <w:t>realtime</w:t>
+      </w:r>
+      <w:proofErr w:type="spellEnd"/>
+      <w:r>
+        <w:t xml:space="preserve"> data ingestion platform, which can transfer and manage data transfer between sources and destination systems. It supports a wide variety of data formats like logs, geo location data, social feeds, etc. It also supports many protocols like SFTP, </w:t>
+      </w:r>
+      <w:proofErr w:type="spellStart"/>
+      <w:r>
+        <w:t>HDFS</w:t>
+      </w:r>
+      <w:proofErr w:type="spellEnd"/>
+      <w:r>
+        <w:t>, Kafka . . . This support to wide variety of data sources and protocols making this platform popular in many IT organizations.</w:t>
+      </w:r>
     </w:p>
     <w:p>
       <w:pPr>
@@ -2046,82 +2096,147 @@
     </w:p>
     <w:p>
       <w:pPr>
+        <w:ind w:left="720" w:firstLine="360"/>
+      </w:pPr>
+      <w:r>
+        <w:t>For data</w:t>
+      </w:r>
+      <w:r>
+        <w:t xml:space="preserve"> storage</w:t>
+      </w:r>
+      <w:r>
+        <w:t xml:space="preserve">, the data lake architecture is based on Amazon </w:t>
+      </w:r>
+      <w:proofErr w:type="spellStart"/>
+      <w:r>
+        <w:t>S3</w:t>
+      </w:r>
+      <w:proofErr w:type="spellEnd"/>
+      <w:r>
+        <w:t xml:space="preserve"> as primary data store. </w:t>
+      </w:r>
+      <w:r>
+        <w:t xml:space="preserve">Amazon </w:t>
+      </w:r>
+      <w:proofErr w:type="spellStart"/>
+      <w:r>
+        <w:t>S3</w:t>
+      </w:r>
+      <w:proofErr w:type="spellEnd"/>
+      <w:r>
+        <w:t xml:space="preserve"> offers a range</w:t>
+      </w:r>
+      <w:r>
+        <w:t xml:space="preserve"> of storage classes designed use cases. For example, you can store mission-critical production in </w:t>
+      </w:r>
+      <w:proofErr w:type="spellStart"/>
+      <w:r>
+        <w:t>S3</w:t>
+      </w:r>
+      <w:proofErr w:type="spellEnd"/>
+      <w:r>
+        <w:t xml:space="preserve"> Standard for frequent access, save costs by storing infrequently accessed data in </w:t>
+      </w:r>
+      <w:proofErr w:type="spellStart"/>
+      <w:r>
+        <w:t>S3</w:t>
+      </w:r>
+      <w:proofErr w:type="spellEnd"/>
+      <w:r>
+        <w:t xml:space="preserve"> Standard-IA or </w:t>
+      </w:r>
+      <w:proofErr w:type="spellStart"/>
+      <w:r>
+        <w:t>S3</w:t>
+      </w:r>
+      <w:proofErr w:type="spellEnd"/>
+      <w:r>
+        <w:t xml:space="preserve"> One Zone-IA, and archive data at the lowest costs in </w:t>
+      </w:r>
+      <w:proofErr w:type="spellStart"/>
+      <w:r>
+        <w:t>S3</w:t>
+      </w:r>
+      <w:proofErr w:type="spellEnd"/>
+      <w:r>
+        <w:t xml:space="preserve"> Glacier Instant Retrieval, </w:t>
+      </w:r>
+      <w:proofErr w:type="spellStart"/>
+      <w:r>
+        <w:t>S3</w:t>
+      </w:r>
+      <w:proofErr w:type="spellEnd"/>
+      <w:r>
+        <w:t xml:space="preserve"> Glacier Flexible Retrieval and </w:t>
+      </w:r>
+      <w:proofErr w:type="spellStart"/>
+      <w:r>
+        <w:t>S3</w:t>
+      </w:r>
+      <w:proofErr w:type="spellEnd"/>
+      <w:r>
+        <w:t xml:space="preserve"> Glacier Deep Archive.</w:t>
+      </w:r>
+      <w:r>
+        <w:t xml:space="preserve"> Amazon </w:t>
+      </w:r>
+      <w:proofErr w:type="spellStart"/>
+      <w:r>
+        <w:t>S3</w:t>
+      </w:r>
+      <w:proofErr w:type="spellEnd"/>
+      <w:r>
+        <w:t xml:space="preserve"> doesn’t have any limits for the number of connections made to the bucket. I recommend store data in open formats such as Apache Parquet, ORC that are standard, well-known and accessible by different tools. The metadata can be populated by AWS Glue, the web interface or via API, and store in DynamoDB.</w:t>
+      </w:r>
+      <w:r>
+        <w:t xml:space="preserve"> </w:t>
+      </w:r>
+      <w:r>
+        <w:t xml:space="preserve">Data can be shared with multiple data lakes through the </w:t>
+      </w:r>
+      <w:proofErr w:type="spellStart"/>
+      <w:r>
+        <w:t>S3</w:t>
+      </w:r>
+      <w:proofErr w:type="spellEnd"/>
+      <w:r>
+        <w:t xml:space="preserve"> buckets. Data can be replicated in different regions for back-up recovery.</w:t>
+      </w:r>
+      <w:r>
+        <w:t xml:space="preserve"> Redshift is very good choice for SQL-based access. Redshift is a fast and fully managed petabyte-scale data warehouse that costs less than $1000 per terabytes per year. The Redshift cluster can be resized to change the node type, number of nodes or both.</w:t>
+      </w:r>
+    </w:p>
+    <w:p>
+      <w:pPr>
         <w:ind w:left="720"/>
       </w:pPr>
-      <w:r>
-        <w:t>&lt;How do you plan to store a vast amount of data? &gt;</w:t>
-      </w:r>
     </w:p>
     <w:p>
       <w:pPr>
         <w:ind w:left="720"/>
       </w:pPr>
-      <w:r>
-        <w:t>&lt;How would the system handle 20% YoY Data Growth rate?&gt;</w:t>
-      </w:r>
     </w:p>
     <w:p>
       <w:pPr>
         <w:ind w:left="720"/>
       </w:pPr>
       <w:r>
-        <w:t>&lt;How do you plan to handle back-up and recovery? What are the strategies?&gt;</w:t>
-      </w:r>
-    </w:p>
-    <w:p>
-      <w:pPr>
-        <w:ind w:left="720"/>
-      </w:pPr>
-      <w:r>
-        <w:t xml:space="preserve">&lt;How do you plan to store custom </w:t>
-      </w:r>
-      <w:r>
-        <w:rPr>
-          <w:b/>
-        </w:rPr>
-        <w:t>metadata</w:t>
-      </w:r>
-      <w:r>
-        <w:t xml:space="preserve"> information? What type of information would metadata hold?&gt;</w:t>
-      </w:r>
-    </w:p>
-    <w:p>
-      <w:pPr>
-        <w:ind w:left="720"/>
-      </w:pPr>
-      <w:r>
-        <w:t>&lt;What format of the data do you plan to use? Why?&gt;</w:t>
-      </w:r>
-    </w:p>
-    <w:p>
-      <w:pPr>
-        <w:ind w:left="720"/>
-      </w:pPr>
-      <w:r>
-        <w:t>&lt;How do you plan to secure data (at a high-level)? Identify 2-3 techniques/tools/considerations&gt;</w:t>
-      </w:r>
-    </w:p>
-    <w:p>
-      <w:pPr>
-        <w:ind w:left="720"/>
-      </w:pPr>
-      <w:r>
-        <w:t>&lt;What other tools were considered? (3</w:t>
-      </w:r>
-      <w:r>
-        <w:rPr>
-          <w:vertAlign w:val="superscript"/>
-        </w:rPr>
-        <w:t>rd</w:t>
-      </w:r>
-      <w:r>
-        <w:t xml:space="preserve"> party tools, open source tools considered but did not make it to the architecture you are proposing). Are there other shortcomings to your selection of tools? If so what? Does the 3rd party tool solve that?&gt;</w:t>
-      </w:r>
-    </w:p>
-    <w:p>
-      <w:pPr>
-        <w:ind w:left="720"/>
-      </w:pPr>
+        <w:t xml:space="preserve">With open sources tool, I suggest Apache Hadoop </w:t>
+      </w:r>
+      <w:proofErr w:type="spellStart"/>
+      <w:r>
+        <w:t>HDFS</w:t>
+      </w:r>
+      <w:proofErr w:type="spellEnd"/>
+      <w:r>
+        <w:t xml:space="preserve"> </w:t>
+      </w:r>
+      <w:r>
+        <w:t xml:space="preserve">(Hadoop Distributed File System) provides a distributed file system that is designed to run on commodity hardware. It has many similarities with existing distributed file systems. </w:t>
+      </w:r>
+      <w:r>
+        <w:t>It is highly fault-tolerant and is designed to be deployed on low-cost hardware. It provides high throughput access to application data and is suitable for applications have large datasets.</w:t>
+      </w:r>
     </w:p>
     <w:p>
       <w:pPr>
@@ -2133,6 +2248,7 @@
         <w:ind w:left="1080"/>
       </w:pPr>
       <w:r>
+        <w:lastRenderedPageBreak/>
         <w:t>Processing Layer</w:t>
       </w:r>
     </w:p>
@@ -2141,7 +2257,120 @@
         <w:ind w:left="720"/>
       </w:pPr>
       <w:r>
-        <w:t>&lt;How do you plan to process the data?&gt;</w:t>
+        <w:t>For processing and analysis, the services from AWS will be used, they have built-in scalability.</w:t>
+      </w:r>
+    </w:p>
+    <w:p>
+      <w:pPr>
+        <w:pStyle w:val="ListParagraph"/>
+        <w:numPr>
+          <w:ilvl w:val="0"/>
+          <w:numId w:val="5"/>
+        </w:numPr>
+      </w:pPr>
+      <w:r>
+        <w:t xml:space="preserve">AWS Lambda is a serverless, event-driven compute service that lets you run code for virtually any type of application or backend service without provisioning or managing servers. Use cases of Lambda are: process data at scale, run interactive web and mobile backends, enable powerful ML insights, create event-driven </w:t>
+      </w:r>
+      <w:r>
+        <w:t>applications.</w:t>
+      </w:r>
+    </w:p>
+    <w:p>
+      <w:pPr>
+        <w:pStyle w:val="ListParagraph"/>
+        <w:numPr>
+          <w:ilvl w:val="0"/>
+          <w:numId w:val="5"/>
+        </w:numPr>
+      </w:pPr>
+      <w:r>
+        <w:t>AWS</w:t>
+      </w:r>
+      <w:r>
+        <w:t xml:space="preserve"> Glue is a serverless tool developed for the purpose of extracting, transforming, loading data. This process is referred to as </w:t>
+      </w:r>
+      <w:proofErr w:type="spellStart"/>
+      <w:r>
+        <w:t>ETL</w:t>
+      </w:r>
+      <w:proofErr w:type="spellEnd"/>
+      <w:r>
+        <w:t xml:space="preserve">. AWS Glue enables businesses to extract data from one source, transform the data, load it into a data warehouse, all from the cloud. AWS Glue is also a fully managed service, which means we as users don’t have to manage any cloud infrastructure, it’s all taken care of by Amazon. </w:t>
+      </w:r>
+      <w:r>
+        <w:t xml:space="preserve">It’s integrated with </w:t>
+      </w:r>
+      <w:proofErr w:type="spellStart"/>
+      <w:r>
+        <w:t>S3</w:t>
+      </w:r>
+      <w:proofErr w:type="spellEnd"/>
+      <w:r>
+        <w:t xml:space="preserve">, Redshift, other JDBC compliant data sources and auto suggest schemas and transformations, which improve developer productivity. </w:t>
+      </w:r>
+      <w:r>
+        <w:t xml:space="preserve">You can also view and edit the code of </w:t>
+      </w:r>
+      <w:proofErr w:type="spellStart"/>
+      <w:r>
+        <w:t>ETL</w:t>
+      </w:r>
+      <w:proofErr w:type="spellEnd"/>
+      <w:r>
+        <w:t xml:space="preserve">, can schedules the </w:t>
+      </w:r>
+      <w:proofErr w:type="spellStart"/>
+      <w:r>
+        <w:t>ETL</w:t>
+      </w:r>
+      <w:proofErr w:type="spellEnd"/>
+      <w:r>
+        <w:t xml:space="preserve"> jobs and auto-provisions and scales the infrastructure based on the job requirements.</w:t>
+      </w:r>
+    </w:p>
+    <w:p>
+      <w:pPr>
+        <w:pStyle w:val="ListParagraph"/>
+        <w:numPr>
+          <w:ilvl w:val="0"/>
+          <w:numId w:val="5"/>
+        </w:numPr>
+      </w:pPr>
+      <w:proofErr w:type="spellStart"/>
+      <w:r>
+        <w:t>EMR</w:t>
+      </w:r>
+      <w:proofErr w:type="spellEnd"/>
+      <w:r>
+        <w:t xml:space="preserve"> (</w:t>
+      </w:r>
+      <w:r>
+        <w:t>Elastic MapReduce</w:t>
+      </w:r>
+      <w:r>
+        <w:t xml:space="preserve">) </w:t>
+      </w:r>
+      <w:r>
+        <w:t xml:space="preserve">is a fully </w:t>
+      </w:r>
+      <w:proofErr w:type="spellStart"/>
+      <w:r>
+        <w:t>manged</w:t>
+      </w:r>
+      <w:proofErr w:type="spellEnd"/>
+      <w:r>
+        <w:t xml:space="preserve"> service that make it easy to process large amounts of data using open sources tool such as Apache Spark, Apache Hadoop and Hive. It provides a managed Hadoop framework that allows you to easily </w:t>
+      </w:r>
+      <w:r>
+        <w:t xml:space="preserve">process and analyze large amounts of data using a distributed computing model. </w:t>
+      </w:r>
+      <w:proofErr w:type="spellStart"/>
+      <w:r>
+        <w:t>EMR</w:t>
+      </w:r>
+      <w:proofErr w:type="spellEnd"/>
+      <w:r>
+        <w:t xml:space="preserve"> allows you to easily provision, configure, and managed a Hadoop cluster in the cloud. </w:t>
       </w:r>
     </w:p>
     <w:p>
@@ -2149,50 +2378,121 @@
         <w:ind w:left="720"/>
       </w:pPr>
       <w:r>
-        <w:t>&lt;How do you satisfy different processing needs? Batch, Realtime, CDC?&gt;</w:t>
-      </w:r>
-    </w:p>
-    <w:p>
-      <w:pPr>
-        <w:ind w:left="720"/>
-      </w:pPr>
-      <w:r>
-        <w:t>&lt;How do you enable ad-hoc querying capabilities?&gt;</w:t>
-      </w:r>
-      <w:r>
-        <w:br/>
-        <w:t>&lt;What different tools are involved for processing?&gt;</w:t>
-      </w:r>
-    </w:p>
-    <w:p>
-      <w:pPr>
-        <w:ind w:left="720"/>
-      </w:pPr>
-      <w:r>
-        <w:t>&lt;What other tools were considered? (3</w:t>
-      </w:r>
-      <w:r>
-        <w:rPr>
-          <w:vertAlign w:val="superscript"/>
-        </w:rPr>
-        <w:t>rd</w:t>
-      </w:r>
-      <w:r>
-        <w:t xml:space="preserve"> party tools, open source tools considered but did not make it to the architecture you are proposing). Are there other shortcomings to your selection of tools? If so what? Does the 3rd party tool solve that?&gt;</w:t>
-      </w:r>
-    </w:p>
-    <w:p>
-      <w:pPr>
-        <w:ind w:left="720"/>
-      </w:pPr>
-      <w:r>
-        <w:t>&lt;How does the proposed architecture scale with respect to processing?&gt;</w:t>
-      </w:r>
-    </w:p>
-    <w:p>
-      <w:pPr>
-        <w:ind w:left="720"/>
-      </w:pPr>
+        <w:t>Some open source a suggest Apache MapReduce, Pig, Hive, Spark, as the processing tool.</w:t>
+      </w:r>
+    </w:p>
+    <w:p>
+      <w:pPr>
+        <w:pStyle w:val="ListParagraph"/>
+        <w:numPr>
+          <w:ilvl w:val="0"/>
+          <w:numId w:val="5"/>
+        </w:numPr>
+      </w:pPr>
+      <w:r>
+        <w:t>MapReduce is a programming model and an associated implementation for processing and generating large data sets. It is used to process large amounts of data in parallel across a large number of nodes in a cluster. The MapReduce programming model consists of two main functions: Map and Reduce.</w:t>
+      </w:r>
+    </w:p>
+    <w:p>
+      <w:pPr>
+        <w:ind w:left="1080"/>
+      </w:pPr>
+      <w:r>
+        <w:t>The Map function takes a set of data and converts it into another set of data, where individual elements are broken down into key-value pairs. The Reduce function then takes the output of the Map function and combines the data with the same key. The output of the Reduce function is a set of key-value pairs where the values are aggregated based on the key.</w:t>
+      </w:r>
+    </w:p>
+    <w:p>
+      <w:pPr>
+        <w:ind w:left="1080"/>
+      </w:pPr>
+      <w:r>
+        <w:t xml:space="preserve">MapReduce is widely used for processing large amounts of data in distributed systems. It is used in many big data processing frameworks such as Hadoop, Apache Spark, and Amazon </w:t>
+      </w:r>
+      <w:proofErr w:type="spellStart"/>
+      <w:r>
+        <w:t>EMR</w:t>
+      </w:r>
+      <w:proofErr w:type="spellEnd"/>
+      <w:r>
+        <w:t>.</w:t>
+      </w:r>
+    </w:p>
+    <w:p>
+      <w:pPr>
+        <w:pStyle w:val="ListParagraph"/>
+        <w:numPr>
+          <w:ilvl w:val="0"/>
+          <w:numId w:val="5"/>
+        </w:numPr>
+      </w:pPr>
+      <w:r>
+        <w:t>Pig is a high-level platform for creating MapReduce programs used with Hadoop. It provides a simple language called Pig Latin, which is used to write scripts for data analysis. Pig Latin is a procedural language that allows you to express data transformations using a set of operations such as filtering, grouping, and sorting.</w:t>
+      </w:r>
+    </w:p>
+    <w:p>
+      <w:pPr>
+        <w:pStyle w:val="ListParagraph"/>
+        <w:ind w:left="1080"/>
+      </w:pPr>
+      <w:r>
+        <w:t>Pig Latin scripts are compiled into MapReduce jobs, which are then executed on a Hadoop cluster. Pig provides a number of built-in functions and operators that make it easy to perform common data transformations.</w:t>
+      </w:r>
+    </w:p>
+    <w:p>
+      <w:pPr>
+        <w:pStyle w:val="ListParagraph"/>
+        <w:ind w:left="1080"/>
+      </w:pPr>
+      <w:r>
+        <w:lastRenderedPageBreak/>
+        <w:t xml:space="preserve">Pig is widely used in data processing pipelines for </w:t>
+      </w:r>
+      <w:proofErr w:type="spellStart"/>
+      <w:r>
+        <w:t>ETL</w:t>
+      </w:r>
+      <w:proofErr w:type="spellEnd"/>
+      <w:r>
+        <w:t xml:space="preserve"> (Extract, Transform, Load) operations, data cleaning, and data analysis. It is often used in conjunction with other big data processing frameworks such as Apache Spark and Apache Hive.</w:t>
+      </w:r>
+    </w:p>
+    <w:p>
+      <w:pPr>
+        <w:pStyle w:val="ListParagraph"/>
+        <w:numPr>
+          <w:ilvl w:val="0"/>
+          <w:numId w:val="5"/>
+        </w:numPr>
+      </w:pPr>
+      <w:r>
+        <w:t>Hive is a data warehousing framework built on top of Hadoop. It provides a SQL-like language called HiveQL, which allows you to write queries that are translated into MapReduce jobs. HiveQL is similar to SQL, but it is optimized for querying large datasets stored in Hadoop.</w:t>
+      </w:r>
+    </w:p>
+    <w:p>
+      <w:pPr>
+        <w:pStyle w:val="ListParagraph"/>
+        <w:ind w:left="1080"/>
+      </w:pPr>
+      <w:r>
+        <w:t>Hive provides a number of built-in functions and operators that make it easy to perform common data transformations. It also supports user-defined functions (</w:t>
+      </w:r>
+      <w:proofErr w:type="spellStart"/>
+      <w:r>
+        <w:t>UDFs</w:t>
+      </w:r>
+      <w:proofErr w:type="spellEnd"/>
+      <w:r>
+        <w:t>), which allow you to write custom functions in Java or another programming language.</w:t>
+      </w:r>
+    </w:p>
+    <w:p>
+      <w:pPr>
+        <w:pStyle w:val="ListParagraph"/>
+        <w:ind w:left="1080"/>
+      </w:pPr>
+      <w:r>
+        <w:t>Hive is widely used for data warehousing and data analysis. It is often used in conjunction with other big data processing frameworks such as Apache Spark and Apache Pig.</w:t>
+      </w:r>
     </w:p>
     <w:p>
       <w:pPr>
@@ -2217,7 +2517,10 @@
         <w:ind w:left="720"/>
       </w:pPr>
       <w:r>
-        <w:t>&lt;What do you mean by serving layer?&gt;</w:t>
+        <w:t>The serving layer is a layer</w:t>
+      </w:r>
+      <w:r>
+        <w:t xml:space="preserve"> in a big data architecture that is responsible for serving data to end users or applications. It is the layer that provides low latency access to data for real time applications. The serving layer typically consists of a distributed database or key-value store that can handle high volumes of read and write requests.</w:t>
       </w:r>
     </w:p>
     <w:p>
@@ -2225,15 +2528,83 @@
         <w:ind w:left="720"/>
       </w:pPr>
       <w:r>
-        <w:t>&lt;What type of data do you plan to store here?&gt;</w:t>
-      </w:r>
-    </w:p>
-    <w:p>
-      <w:pPr>
-        <w:ind w:left="720"/>
-      </w:pPr>
-      <w:r>
-        <w:t>&lt;How would the data in the serving layer be used?&gt;</w:t>
+        <w:t>Some key services include:</w:t>
+      </w:r>
+    </w:p>
+    <w:p>
+      <w:pPr>
+        <w:pStyle w:val="ListParagraph"/>
+        <w:numPr>
+          <w:ilvl w:val="0"/>
+          <w:numId w:val="5"/>
+        </w:numPr>
+      </w:pPr>
+      <w:r>
+        <w:t xml:space="preserve">Amazon </w:t>
+      </w:r>
+      <w:proofErr w:type="spellStart"/>
+      <w:r>
+        <w:t>S3</w:t>
+      </w:r>
+      <w:proofErr w:type="spellEnd"/>
+      <w:r>
+        <w:t xml:space="preserve">: </w:t>
+      </w:r>
+      <w:r>
+        <w:t xml:space="preserve">Amazon </w:t>
+      </w:r>
+      <w:proofErr w:type="spellStart"/>
+      <w:r>
+        <w:t>S3</w:t>
+      </w:r>
+      <w:proofErr w:type="spellEnd"/>
+      <w:r>
+        <w:t xml:space="preserve"> is a highly scalable object storage service that can be used to store and serve large amounts of data. It is often used as a data lake for storing raw data that can be processed by other services in the big data architecture.</w:t>
+      </w:r>
+    </w:p>
+    <w:p>
+      <w:pPr>
+        <w:pStyle w:val="ListParagraph"/>
+        <w:numPr>
+          <w:ilvl w:val="0"/>
+          <w:numId w:val="5"/>
+        </w:numPr>
+      </w:pPr>
+      <w:r>
+        <w:t xml:space="preserve">Amazon DynamoDB: </w:t>
+      </w:r>
+      <w:r>
+        <w:t>Amazon DynamoDB is a fast and flexible NoSQL database service that can be used to store and serve structured data. It is often used for real-time applications that require low-latency access to data.</w:t>
+      </w:r>
+    </w:p>
+    <w:p>
+      <w:pPr>
+        <w:pStyle w:val="ListParagraph"/>
+        <w:numPr>
+          <w:ilvl w:val="0"/>
+          <w:numId w:val="5"/>
+        </w:numPr>
+      </w:pPr>
+      <w:r>
+        <w:t xml:space="preserve">Amazon Elasticsearch Service: </w:t>
+      </w:r>
+      <w:r>
+        <w:t>Amazon Elasticsearch Service is a managed search and analytics service that can be used to search, analyze, and visualize large amounts of data. It is often used for log analysis, security analytics, and business intelligence.</w:t>
+      </w:r>
+    </w:p>
+    <w:p>
+      <w:pPr>
+        <w:pStyle w:val="ListParagraph"/>
+        <w:numPr>
+          <w:ilvl w:val="0"/>
+          <w:numId w:val="5"/>
+        </w:numPr>
+      </w:pPr>
+      <w:r>
+        <w:t xml:space="preserve">Amazon Kinesis: </w:t>
+      </w:r>
+      <w:r>
+        <w:t>Amazon Kinesis is a real-time data streaming service that can be used to ingest and process large amounts of data in real-time. It is often used for real-time analytics, machine learning, and IoT applications.</w:t>
       </w:r>
     </w:p>
     <w:p>
@@ -2253,20 +2624,84 @@
       <w:bookmarkStart w:id="11" w:name="_heading=h.3sjt7tceehx4" w:colFirst="0" w:colLast="0"/>
       <w:bookmarkEnd w:id="11"/>
       <w:r>
-        <w:t>8. Conclusion &lt;</w:t>
+        <w:t>8. Conclusion</w:t>
+      </w:r>
+    </w:p>
+    <w:p>
+      <w:r>
+        <w:t>To summarize, below is the architecture of the proposed data lake:</w:t>
+      </w:r>
+    </w:p>
+    <w:p>
+      <w:pPr>
+        <w:pStyle w:val="ListParagraph"/>
+        <w:numPr>
+          <w:ilvl w:val="0"/>
+          <w:numId w:val="5"/>
+        </w:numPr>
+      </w:pPr>
+      <w:r>
+        <w:t xml:space="preserve">For storage, using Redshift, </w:t>
       </w:r>
       <w:proofErr w:type="spellStart"/>
       <w:r>
-        <w:t>approx</w:t>
+        <w:t>S3</w:t>
       </w:r>
       <w:proofErr w:type="spellEnd"/>
       <w:r>
-        <w:t xml:space="preserve"> 2-5 lines&gt;</w:t>
-      </w:r>
-    </w:p>
-    <w:p>
-      <w:r>
-        <w:t>&lt;Conclude the contents of the document. Provide recommendations on next steps if any.&gt;</w:t>
+        <w:t>, DynamoDB for secure, cost-effective, durable, and scalable storage.</w:t>
+      </w:r>
+      <w:r>
+        <w:t xml:space="preserve"> </w:t>
+      </w:r>
+    </w:p>
+    <w:p>
+      <w:pPr>
+        <w:pStyle w:val="ListParagraph"/>
+        <w:numPr>
+          <w:ilvl w:val="0"/>
+          <w:numId w:val="5"/>
+        </w:numPr>
+      </w:pPr>
+      <w:r>
+        <w:t xml:space="preserve">Data can be quickly and easily ingested into </w:t>
+      </w:r>
+      <w:proofErr w:type="spellStart"/>
+      <w:r>
+        <w:t>S3</w:t>
+      </w:r>
+      <w:proofErr w:type="spellEnd"/>
+      <w:r>
+        <w:t xml:space="preserve"> from SQL Server, FTP Server, APIs by Direct Connect, AWS Transfer Family, Glue, DMS.</w:t>
+      </w:r>
+    </w:p>
+    <w:p>
+      <w:pPr>
+        <w:pStyle w:val="ListParagraph"/>
+        <w:numPr>
+          <w:ilvl w:val="0"/>
+          <w:numId w:val="5"/>
+        </w:numPr>
+      </w:pPr>
+      <w:r>
+        <w:lastRenderedPageBreak/>
+        <w:t xml:space="preserve">For processing and analyzing data, </w:t>
+      </w:r>
+      <w:proofErr w:type="spellStart"/>
+      <w:r>
+        <w:t>EMR</w:t>
+      </w:r>
+      <w:proofErr w:type="spellEnd"/>
+      <w:r>
+        <w:t xml:space="preserve">, Redshift, Athena, and other AI services, so any analytical solution can rapidly </w:t>
+      </w:r>
+      <w:proofErr w:type="gramStart"/>
+      <w:r>
+        <w:t>scaled</w:t>
+      </w:r>
+      <w:proofErr w:type="gramEnd"/>
+      <w:r>
+        <w:t xml:space="preserve"> to power any big data applications.</w:t>
       </w:r>
     </w:p>
     <w:p/>
@@ -2277,12 +2712,7 @@
       <w:bookmarkStart w:id="12" w:name="_heading=h.shbrefjhrl6h" w:colFirst="0" w:colLast="0"/>
       <w:bookmarkEnd w:id="12"/>
       <w:r>
-        <w:t>9. References &lt;If any&gt;</w:t>
-      </w:r>
-    </w:p>
-    <w:p>
-      <w:r>
-        <w:t>&lt;Provide links of any external documentation, wiki, blogs that you used to complete your research to put this solution together&gt;</w:t>
+        <w:t>9. References</w:t>
       </w:r>
     </w:p>
     <w:p/>
@@ -3640,7 +4070,6 @@
   <w:style w:type="character" w:default="1" w:styleId="DefaultParagraphFont">
     <w:name w:val="Default Paragraph Font"/>
     <w:uiPriority w:val="1"/>
-    <w:semiHidden/>
     <w:unhideWhenUsed/>
   </w:style>
   <w:style w:type="table" w:default="1" w:styleId="TableNormal">

--- a/enterprise-data-lake-system/DataLakeArchitectureDesign.docx
+++ b/enterprise-data-lake-system/DataLakeArchitectureDesign.docx
@@ -861,8 +861,6 @@
       <w:pPr>
         <w:ind w:left="720"/>
       </w:pPr>
-      <w:bookmarkStart w:id="8" w:name="_GoBack"/>
-      <w:bookmarkEnd w:id="8"/>
       <w:r>
         <w:t>Existing Technical Environment:</w:t>
       </w:r>
@@ -1310,14 +1308,6 @@
         <w:ind w:left="720"/>
       </w:pPr>
       <w:r>
-        <w:t>&lt;Technical Requirements&gt;</w:t>
-      </w:r>
-    </w:p>
-    <w:p>
-      <w:pPr>
-        <w:ind w:left="720"/>
-      </w:pPr>
-      <w:r>
         <w:t>Technical Requirements:</w:t>
       </w:r>
     </w:p>
@@ -1431,7 +1421,6 @@
         <w:jc w:val="both"/>
       </w:pPr>
       <w:r>
-        <w:lastRenderedPageBreak/>
         <w:t xml:space="preserve">Ability to create dashboards using tools such as </w:t>
       </w:r>
       <w:proofErr w:type="spellStart"/>
@@ -1457,6 +1446,7 @@
         <w:jc w:val="both"/>
       </w:pPr>
       <w:r>
+        <w:lastRenderedPageBreak/>
         <w:t>Generate daily, weekly, nightly reports using scripts or SQL</w:t>
       </w:r>
       <w:r>
@@ -1486,14 +1476,6 @@
         <w:ind w:left="720"/>
       </w:pPr>
       <w:r>
-        <w:t>&lt;Where do you find these requirements? Have you seen them somewhere before? &gt;</w:t>
-      </w:r>
-    </w:p>
-    <w:p>
-      <w:pPr>
-        <w:ind w:left="720"/>
-      </w:pPr>
-      <w:r>
         <w:t>Where do you find these requirements: From company</w:t>
       </w:r>
       <w:r>
@@ -1514,7 +1496,7 @@
         </w:numPr>
       </w:pPr>
       <w:r>
-        <w:t>Data Lake Architecture design principles &lt;approx. ½ page&gt;</w:t>
+        <w:t xml:space="preserve">Data Lake Architecture design principles </w:t>
       </w:r>
     </w:p>
     <w:p>
@@ -1708,58 +1690,58 @@
           <w:numId w:val="3"/>
         </w:numPr>
       </w:pPr>
-      <w:bookmarkStart w:id="9" w:name="_heading=h.dhy77z8ryibj" w:colFirst="0" w:colLast="0"/>
+      <w:bookmarkStart w:id="8" w:name="_heading=h.dhy77z8ryibj" w:colFirst="0" w:colLast="0"/>
+      <w:bookmarkEnd w:id="8"/>
+      <w:r>
+        <w:t xml:space="preserve">Assumptions </w:t>
+      </w:r>
+    </w:p>
+    <w:p>
+      <w:pPr>
+        <w:pStyle w:val="ListParagraph"/>
+        <w:numPr>
+          <w:ilvl w:val="0"/>
+          <w:numId w:val="5"/>
+        </w:numPr>
+      </w:pPr>
+      <w:r>
+        <w:t>Time to switch to data lake as soon as possible</w:t>
+      </w:r>
+    </w:p>
+    <w:p>
+      <w:pPr>
+        <w:pStyle w:val="ListParagraph"/>
+        <w:numPr>
+          <w:ilvl w:val="0"/>
+          <w:numId w:val="5"/>
+        </w:numPr>
+      </w:pPr>
+      <w:r>
+        <w:t>100% of data will be moved to the cloud</w:t>
+      </w:r>
+    </w:p>
+    <w:p>
+      <w:pPr>
+        <w:pStyle w:val="ListParagraph"/>
+        <w:numPr>
+          <w:ilvl w:val="0"/>
+          <w:numId w:val="5"/>
+        </w:numPr>
+      </w:pPr>
+      <w:r>
+        <w:t>Here it is possible to build a data lake on premise but I want to build architecture in the cloud. The goal of building a data lake system architecture in the cloud can help scale quickly, not take much time to maintain, many services will be automated and no warranty fees.</w:t>
+      </w:r>
+    </w:p>
+    <w:p>
+      <w:pPr>
+        <w:pStyle w:val="Heading1"/>
+        <w:numPr>
+          <w:ilvl w:val="0"/>
+          <w:numId w:val="3"/>
+        </w:numPr>
+      </w:pPr>
+      <w:bookmarkStart w:id="9" w:name="_heading=h.ghbjnmotiay6" w:colFirst="0" w:colLast="0"/>
       <w:bookmarkEnd w:id="9"/>
-      <w:r>
-        <w:t xml:space="preserve">Assumptions </w:t>
-      </w:r>
-    </w:p>
-    <w:p>
-      <w:pPr>
-        <w:pStyle w:val="ListParagraph"/>
-        <w:numPr>
-          <w:ilvl w:val="0"/>
-          <w:numId w:val="5"/>
-        </w:numPr>
-      </w:pPr>
-      <w:r>
-        <w:t>Time to switch to data lake as soon as possible</w:t>
-      </w:r>
-    </w:p>
-    <w:p>
-      <w:pPr>
-        <w:pStyle w:val="ListParagraph"/>
-        <w:numPr>
-          <w:ilvl w:val="0"/>
-          <w:numId w:val="5"/>
-        </w:numPr>
-      </w:pPr>
-      <w:r>
-        <w:t>100% of data will be moved to the cloud</w:t>
-      </w:r>
-    </w:p>
-    <w:p>
-      <w:pPr>
-        <w:pStyle w:val="ListParagraph"/>
-        <w:numPr>
-          <w:ilvl w:val="0"/>
-          <w:numId w:val="5"/>
-        </w:numPr>
-      </w:pPr>
-      <w:r>
-        <w:t>Here it is possible to build a data lake on premise but I want to build architecture in the cloud. The goal of building a data lake system architecture in the cloud can help scale quickly, not take much time to maintain, many services will be automated and no warranty fees.</w:t>
-      </w:r>
-    </w:p>
-    <w:p>
-      <w:pPr>
-        <w:pStyle w:val="Heading1"/>
-        <w:numPr>
-          <w:ilvl w:val="0"/>
-          <w:numId w:val="3"/>
-        </w:numPr>
-      </w:pPr>
-      <w:bookmarkStart w:id="10" w:name="_heading=h.ghbjnmotiay6" w:colFirst="0" w:colLast="0"/>
-      <w:bookmarkEnd w:id="10"/>
       <w:r>
         <w:lastRenderedPageBreak/>
         <w:t xml:space="preserve">Data Lake Architecture for Medical Data Processing Company </w:t>
@@ -1822,7 +1804,7 @@
         </w:numPr>
       </w:pPr>
       <w:r>
-        <w:t>Design Considerations and Rationale &lt;at least 3 pages&gt;</w:t>
+        <w:t xml:space="preserve">Design Considerations and Rationale </w:t>
       </w:r>
     </w:p>
     <w:p>
@@ -2186,7 +2168,21 @@
       </w:r>
       <w:proofErr w:type="spellEnd"/>
       <w:r>
-        <w:t xml:space="preserve"> doesn’t have any limits for the number of connections made to the bucket. I recommend store data in open formats such as Apache Parquet, ORC that are standard, well-known and accessible by different tools. The metadata can be populated by AWS Glue, the web interface or via API, and store in DynamoDB.</w:t>
+        <w:t xml:space="preserve"> doesn’t have any limits for the </w:t>
+      </w:r>
+      <w:proofErr w:type="gramStart"/>
+      <w:r>
+        <w:t xml:space="preserve">number </w:t>
+      </w:r>
+      <w:r>
+        <w:t xml:space="preserve"> </w:t>
+      </w:r>
+      <w:r>
+        <w:t>of</w:t>
+      </w:r>
+      <w:proofErr w:type="gramEnd"/>
+      <w:r>
+        <w:t xml:space="preserve"> connections made to the bucket. I recommend store data in open formats such as Apache Parquet, ORC that are standard, well-known and accessible by different tools. The metadata can be populated by AWS Glue, the web interface or via API, and store in DynamoDB.</w:t>
       </w:r>
       <w:r>
         <w:t xml:space="preserve"> </w:t>
@@ -2295,7 +2291,12 @@
       </w:r>
       <w:proofErr w:type="spellEnd"/>
       <w:r>
-        <w:t xml:space="preserve">. AWS Glue enables businesses to extract data from one source, transform the data, load it into a data warehouse, all from the cloud. AWS Glue is also a fully managed service, which means we as users don’t have to manage any cloud infrastructure, it’s all taken care of by Amazon. </w:t>
+        <w:t>. AWS Glue enables businesses to extract data from one source, transform the data, load it into a data warehouse, all from the cloud. AWS Glue is also a fully managed service, which means we as users don’t have to manage any cloud infrastructure, it’s all ta</w:t>
+      </w:r>
+      <w:bookmarkStart w:id="10" w:name="_GoBack"/>
+      <w:bookmarkEnd w:id="10"/>
+      <w:r>
+        <w:t xml:space="preserve">ken care of by Amazon. </w:t>
       </w:r>
       <w:r>
         <w:t xml:space="preserve">It’s integrated with </w:t>
@@ -4070,6 +4071,7 @@
   <w:style w:type="character" w:default="1" w:styleId="DefaultParagraphFont">
     <w:name w:val="Default Paragraph Font"/>
     <w:uiPriority w:val="1"/>
+    <w:semiHidden/>
     <w:unhideWhenUsed/>
   </w:style>
   <w:style w:type="table" w:default="1" w:styleId="TableNormal">

--- a/enterprise-data-lake-system/DataLakeArchitectureDesign.docx
+++ b/enterprise-data-lake-system/DataLakeArchitectureDesign.docx
@@ -777,6 +777,9 @@
       <w:r>
         <w:t xml:space="preserve">Out of scope: </w:t>
       </w:r>
+      <w:r>
+        <w:t>implementation of the data architecture, data governance, machine learning.</w:t>
+      </w:r>
     </w:p>
     <w:p>
       <w:pPr>
@@ -895,6 +898,7 @@
         <w:ind w:left="1080"/>
       </w:pPr>
       <w:r>
+        <w:lastRenderedPageBreak/>
         <w:t>+ 64 core vCPU</w:t>
       </w:r>
     </w:p>
@@ -904,7 +908,6 @@
         <w:ind w:left="1080"/>
       </w:pPr>
       <w:r>
-        <w:lastRenderedPageBreak/>
         <w:t>+ 512 GB Ram</w:t>
       </w:r>
     </w:p>
@@ -1421,6 +1424,7 @@
         <w:jc w:val="both"/>
       </w:pPr>
       <w:r>
+        <w:lastRenderedPageBreak/>
         <w:t xml:space="preserve">Ability to create dashboards using tools such as </w:t>
       </w:r>
       <w:proofErr w:type="spellStart"/>
@@ -1446,7 +1450,6 @@
         <w:jc w:val="both"/>
       </w:pPr>
       <w:r>
-        <w:lastRenderedPageBreak/>
         <w:t>Generate daily, weekly, nightly reports using scripts or SQL</w:t>
       </w:r>
       <w:r>
@@ -1734,6 +1737,34 @@
     </w:p>
     <w:p>
       <w:pPr>
+        <w:pStyle w:val="ListParagraph"/>
+        <w:numPr>
+          <w:ilvl w:val="0"/>
+          <w:numId w:val="5"/>
+        </w:numPr>
+      </w:pPr>
+      <w:r>
+        <w:t>Cloud is preferred over on-premise infrastructure</w:t>
+      </w:r>
+      <w:r>
+        <w:t>. An on-premise data lake impose</w:t>
+      </w:r>
+      <w:r>
+        <w:t>s</w:t>
+      </w:r>
+      <w:r>
+        <w:t xml:space="preserve"> challenge</w:t>
+      </w:r>
+      <w:r>
+        <w:t xml:space="preserve">s. Companies must build their own data pipelines, pay the ongoing management and operational costs in addition to the initial investment on servers </w:t>
+      </w:r>
+      <w:r>
+        <w:lastRenderedPageBreak/>
+        <w:t>and storage equipment, and manually add and configure their servers to scale a data lake to cater to move users or increasing data volume.</w:t>
+      </w:r>
+    </w:p>
+    <w:p>
+      <w:pPr>
         <w:pStyle w:val="Heading1"/>
         <w:numPr>
           <w:ilvl w:val="0"/>
@@ -1743,7 +1774,6 @@
       <w:bookmarkStart w:id="9" w:name="_heading=h.ghbjnmotiay6" w:colFirst="0" w:colLast="0"/>
       <w:bookmarkEnd w:id="9"/>
       <w:r>
-        <w:lastRenderedPageBreak/>
         <w:t xml:space="preserve">Data Lake Architecture for Medical Data Processing Company </w:t>
       </w:r>
     </w:p>
@@ -1928,6 +1958,7 @@
         </w:numPr>
       </w:pPr>
       <w:r>
+        <w:lastRenderedPageBreak/>
         <w:t xml:space="preserve">Sqoop is a tool designed to transfer data between Hadoop and relational database servers. It is used to import data from relational databases such as MySQL, Oracle to Hadoop </w:t>
       </w:r>
       <w:proofErr w:type="spellStart"/>
@@ -1948,7 +1979,6 @@
         </w:numPr>
       </w:pPr>
       <w:r>
-        <w:lastRenderedPageBreak/>
         <w:t>Flume is a</w:t>
       </w:r>
       <w:r>
@@ -2168,27 +2198,71 @@
       </w:r>
       <w:proofErr w:type="spellEnd"/>
       <w:r>
-        <w:t xml:space="preserve"> doesn’t have any limits for the </w:t>
-      </w:r>
-      <w:proofErr w:type="gramStart"/>
-      <w:r>
-        <w:t xml:space="preserve">number </w:t>
+        <w:t xml:space="preserve"> doesn’t have any limits for the number of connections made to the bucket. I recommend store data in open formats such as Apache Parquet, ORC that are standard, well-known and accessible by different tools. The metadata can be populated by AWS Glue, the web interface or via API, and store in DynamoDB.</w:t>
       </w:r>
       <w:r>
         <w:t xml:space="preserve"> </w:t>
       </w:r>
       <w:r>
-        <w:t>of</w:t>
-      </w:r>
-      <w:proofErr w:type="gramEnd"/>
-      <w:r>
-        <w:t xml:space="preserve"> connections made to the bucket. I recommend store data in open formats such as Apache Parquet, ORC that are standard, well-known and accessible by different tools. The metadata can be populated by AWS Glue, the web interface or via API, and store in DynamoDB.</w:t>
-      </w:r>
+        <w:t xml:space="preserve">Data can be shared with multiple data lakes through the </w:t>
+      </w:r>
+      <w:proofErr w:type="spellStart"/>
+      <w:r>
+        <w:t>S3</w:t>
+      </w:r>
+      <w:proofErr w:type="spellEnd"/>
+      <w:r>
+        <w:t xml:space="preserve"> buckets. Data can be replicated in different regions for back-up recovery.</w:t>
+      </w:r>
+      <w:r>
+        <w:t xml:space="preserve"> Redshift is very good choice for SQL-based access. Redshift is a fast and fully managed petabyte-scale data warehouse that costs less than $1000 per terabytes per year. The Redshift cluster can be resized to change the node type, number of nodes or both.</w:t>
+      </w:r>
+    </w:p>
+    <w:p>
+      <w:pPr>
+        <w:ind w:left="720"/>
+      </w:pPr>
+    </w:p>
+    <w:p>
+      <w:pPr>
+        <w:ind w:left="720"/>
+      </w:pPr>
+    </w:p>
+    <w:p>
+      <w:pPr>
+        <w:ind w:left="720" w:firstLine="360"/>
+      </w:pPr>
+      <w:r>
+        <w:t xml:space="preserve">With open sources tool, I suggest Apache Hadoop </w:t>
+      </w:r>
+      <w:proofErr w:type="spellStart"/>
+      <w:r>
+        <w:t>HDFS</w:t>
+      </w:r>
+      <w:proofErr w:type="spellEnd"/>
       <w:r>
         <w:t xml:space="preserve"> </w:t>
       </w:r>
       <w:r>
-        <w:t xml:space="preserve">Data can be shared with multiple data lakes through the </w:t>
+        <w:t xml:space="preserve">(Hadoop Distributed File System) provides a distributed file system that is designed to run on commodity hardware. It has many similarities with existing distributed file systems. </w:t>
+      </w:r>
+      <w:r>
+        <w:t>It is highly fault-</w:t>
+      </w:r>
+      <w:r>
+        <w:lastRenderedPageBreak/>
+        <w:t>tolerant and is designed to be deployed on low-cost hardware. It provides high throughput access to application data and is suitable for applications have large datasets.</w:t>
+      </w:r>
+    </w:p>
+    <w:p>
+      <w:pPr>
+        <w:ind w:left="720"/>
+      </w:pPr>
+      <w:r>
+        <w:tab/>
+      </w:r>
+      <w:r>
+        <w:t xml:space="preserve">With 20% YoY Data Growth rate, </w:t>
       </w:r>
       <w:proofErr w:type="spellStart"/>
       <w:r>
@@ -2196,42 +2270,47 @@
       </w:r>
       <w:proofErr w:type="spellEnd"/>
       <w:r>
-        <w:t xml:space="preserve"> buckets. Data can be replicated in different regions for back-up recovery.</w:t>
-      </w:r>
-      <w:r>
-        <w:t xml:space="preserve"> Redshift is very good choice for SQL-based access. Redshift is a fast and fully managed petabyte-scale data warehouse that costs less than $1000 per terabytes per year. The Redshift cluster can be resized to change the node type, number of nodes or both.</w:t>
+        <w:t xml:space="preserve"> can handle to scale this.</w:t>
+      </w:r>
+      <w:r>
+        <w:t xml:space="preserve"> Spreading requests across many connections is a common design pattern to horizontally scale performance.</w:t>
+      </w:r>
+      <w:r>
+        <w:t xml:space="preserve">  </w:t>
+      </w:r>
+      <w:r>
+        <w:t xml:space="preserve">Data will be stored I the native formats upon ingestion. After </w:t>
+      </w:r>
+      <w:proofErr w:type="spellStart"/>
+      <w:r>
+        <w:t>ETL</w:t>
+      </w:r>
+      <w:proofErr w:type="spellEnd"/>
+      <w:r>
+        <w:t>, data can be stored in open formats such as Apache Parquet and ORC as standard, well-known and accessible</w:t>
+      </w:r>
+      <w:r>
+        <w:t xml:space="preserve">. </w:t>
+      </w:r>
+      <w:r>
+        <w:t xml:space="preserve">by different tools. </w:t>
       </w:r>
     </w:p>
     <w:p>
       <w:pPr>
         <w:ind w:left="720"/>
       </w:pPr>
-    </w:p>
-    <w:p>
-      <w:pPr>
-        <w:ind w:left="720"/>
-      </w:pPr>
-    </w:p>
-    <w:p>
-      <w:pPr>
-        <w:ind w:left="720"/>
-      </w:pPr>
-      <w:r>
-        <w:t xml:space="preserve">With open sources tool, I suggest Apache Hadoop </w:t>
+      <w:r>
+        <w:tab/>
+        <w:t xml:space="preserve">I considered the cloud provider from Microsoft and Google. But Amazon </w:t>
       </w:r>
       <w:proofErr w:type="spellStart"/>
       <w:r>
-        <w:t>HDFS</w:t>
+        <w:t>S3</w:t>
       </w:r>
       <w:proofErr w:type="spellEnd"/>
       <w:r>
         <w:t xml:space="preserve"> </w:t>
-      </w:r>
-      <w:r>
-        <w:t xml:space="preserve">(Hadoop Distributed File System) provides a distributed file system that is designed to run on commodity hardware. It has many similarities with existing distributed file systems. </w:t>
-      </w:r>
-      <w:r>
-        <w:t>It is highly fault-tolerant and is designed to be deployed on low-cost hardware. It provides high throughput access to application data and is suitable for applications have large datasets.</w:t>
       </w:r>
     </w:p>
     <w:p>
@@ -2244,353 +2323,352 @@
         <w:ind w:left="1080"/>
       </w:pPr>
       <w:r>
+        <w:t>Processing Layer</w:t>
+      </w:r>
+    </w:p>
+    <w:p>
+      <w:pPr>
+        <w:ind w:left="720"/>
+      </w:pPr>
+      <w:r>
+        <w:t>For processing and analysis, the services from AWS will be used, they have built-in scalability.</w:t>
+      </w:r>
+    </w:p>
+    <w:p>
+      <w:pPr>
+        <w:pStyle w:val="ListParagraph"/>
+        <w:numPr>
+          <w:ilvl w:val="0"/>
+          <w:numId w:val="5"/>
+        </w:numPr>
+      </w:pPr>
+      <w:r>
+        <w:t xml:space="preserve">AWS Lambda is a serverless, event-driven compute service that lets you run code for virtually any type of application or backend service without provisioning or managing servers. Use cases of Lambda are: process data at scale, run interactive web and mobile backends, enable powerful ML insights, create event-driven </w:t>
+      </w:r>
+      <w:r>
+        <w:t>applications.</w:t>
+      </w:r>
+    </w:p>
+    <w:p>
+      <w:pPr>
+        <w:pStyle w:val="ListParagraph"/>
+        <w:numPr>
+          <w:ilvl w:val="0"/>
+          <w:numId w:val="5"/>
+        </w:numPr>
+      </w:pPr>
+      <w:r>
+        <w:t>AWS</w:t>
+      </w:r>
+      <w:r>
+        <w:t xml:space="preserve"> Glue is a serverless tool developed for the purpose of extracting, transforming, loading data. This process is referred to as </w:t>
+      </w:r>
+      <w:proofErr w:type="spellStart"/>
+      <w:r>
+        <w:t>ETL</w:t>
+      </w:r>
+      <w:proofErr w:type="spellEnd"/>
+      <w:r>
+        <w:t xml:space="preserve">. AWS Glue enables businesses to extract data from one source, transform the data, load it into a data warehouse, all from the cloud. AWS Glue is also a fully managed service, which means we as users don’t have to manage any cloud infrastructure, it’s all taken care of by Amazon. </w:t>
+      </w:r>
+      <w:r>
+        <w:t xml:space="preserve">It’s integrated with </w:t>
+      </w:r>
+      <w:proofErr w:type="spellStart"/>
+      <w:r>
+        <w:t>S3</w:t>
+      </w:r>
+      <w:proofErr w:type="spellEnd"/>
+      <w:r>
+        <w:t xml:space="preserve">, Redshift, other JDBC compliant data sources and auto suggest schemas and transformations, which improve developer productivity. </w:t>
+      </w:r>
+      <w:r>
+        <w:t xml:space="preserve">You can also view and edit the code of </w:t>
+      </w:r>
+      <w:proofErr w:type="spellStart"/>
+      <w:r>
+        <w:t>ETL</w:t>
+      </w:r>
+      <w:proofErr w:type="spellEnd"/>
+      <w:r>
+        <w:t xml:space="preserve">, can schedules the </w:t>
+      </w:r>
+      <w:proofErr w:type="spellStart"/>
+      <w:r>
+        <w:t>ETL</w:t>
+      </w:r>
+      <w:proofErr w:type="spellEnd"/>
+      <w:r>
+        <w:t xml:space="preserve"> jobs and auto-provisions and scales the infrastructure based on the job requirements.</w:t>
+      </w:r>
+    </w:p>
+    <w:p>
+      <w:pPr>
+        <w:pStyle w:val="ListParagraph"/>
+        <w:numPr>
+          <w:ilvl w:val="0"/>
+          <w:numId w:val="5"/>
+        </w:numPr>
+      </w:pPr>
+      <w:proofErr w:type="spellStart"/>
+      <w:r>
+        <w:t>EMR</w:t>
+      </w:r>
+      <w:proofErr w:type="spellEnd"/>
+      <w:r>
+        <w:t xml:space="preserve"> (</w:t>
+      </w:r>
+      <w:r>
+        <w:t>Elastic MapReduce</w:t>
+      </w:r>
+      <w:r>
+        <w:t xml:space="preserve">) </w:t>
+      </w:r>
+      <w:r>
+        <w:t xml:space="preserve">is a fully </w:t>
+      </w:r>
+      <w:proofErr w:type="spellStart"/>
+      <w:r>
+        <w:t>manged</w:t>
+      </w:r>
+      <w:proofErr w:type="spellEnd"/>
+      <w:r>
+        <w:t xml:space="preserve"> service that make it easy to process large amounts of data using open sources tool such as Apache Spark, Apache Hadoop and Hive. It provides a managed Hadoop framework that allows you to easily </w:t>
+      </w:r>
+      <w:r>
+        <w:t xml:space="preserve">process and analyze large amounts of data using a distributed computing model. </w:t>
+      </w:r>
+      <w:proofErr w:type="spellStart"/>
+      <w:r>
+        <w:t>EMR</w:t>
+      </w:r>
+      <w:proofErr w:type="spellEnd"/>
+      <w:r>
+        <w:t xml:space="preserve"> allows you to easily provision, configure, and managed a Hadoop cluster in the cloud. </w:t>
+      </w:r>
+    </w:p>
+    <w:p>
+      <w:pPr>
+        <w:ind w:left="720"/>
+      </w:pPr>
+      <w:r>
+        <w:t>Some open source a suggest Apache MapReduce, Pig, Hive, Spark, as the processing tool.</w:t>
+      </w:r>
+    </w:p>
+    <w:p>
+      <w:pPr>
+        <w:pStyle w:val="ListParagraph"/>
+        <w:numPr>
+          <w:ilvl w:val="0"/>
+          <w:numId w:val="5"/>
+        </w:numPr>
+      </w:pPr>
+      <w:r>
+        <w:t>MapReduce is a programming model and an associated implementation for processing and generating large data sets. It is used to process large amounts of data in parallel across a large number of nodes in a cluster. The MapReduce programming model consists of two main functions: Map and Reduce.</w:t>
+      </w:r>
+    </w:p>
+    <w:p>
+      <w:pPr>
+        <w:ind w:left="1080"/>
+      </w:pPr>
+      <w:r>
+        <w:t>The Map function takes a set of data and converts it into another set of data, where individual elements are broken down into key-value pairs. The Reduce function then takes the output of the Map function and combines the data with the same key. The output of the Reduce function is a set of key-value pairs where the values are aggregated based on the key.</w:t>
+      </w:r>
+    </w:p>
+    <w:p>
+      <w:pPr>
+        <w:ind w:left="1080"/>
+      </w:pPr>
+      <w:r>
         <w:lastRenderedPageBreak/>
-        <w:t>Processing Layer</w:t>
+        <w:t xml:space="preserve">MapReduce is widely used for processing large amounts of data in distributed systems. It is used in many big data processing frameworks such as Hadoop, Apache Spark, and Amazon </w:t>
+      </w:r>
+      <w:proofErr w:type="spellStart"/>
+      <w:r>
+        <w:t>EMR</w:t>
+      </w:r>
+      <w:proofErr w:type="spellEnd"/>
+      <w:r>
+        <w:t>.</w:t>
+      </w:r>
+    </w:p>
+    <w:p>
+      <w:pPr>
+        <w:pStyle w:val="ListParagraph"/>
+        <w:numPr>
+          <w:ilvl w:val="0"/>
+          <w:numId w:val="5"/>
+        </w:numPr>
+      </w:pPr>
+      <w:r>
+        <w:t>Pig is a high-level platform for creating MapReduce programs used with Hadoop. It provides a simple language called Pig Latin, which is used to write scripts for data analysis. Pig Latin is a procedural language that allows you to express data transformations using a set of operations such as filtering, grouping, and sorting.</w:t>
+      </w:r>
+    </w:p>
+    <w:p>
+      <w:pPr>
+        <w:pStyle w:val="ListParagraph"/>
+        <w:ind w:left="1080"/>
+      </w:pPr>
+      <w:r>
+        <w:t>Pig Latin scripts are compiled into MapReduce jobs, which are then executed on a Hadoop cluster. Pig provides a number of built-in functions and operators that make it easy to perform common data transformations.</w:t>
+      </w:r>
+    </w:p>
+    <w:p>
+      <w:pPr>
+        <w:pStyle w:val="ListParagraph"/>
+        <w:ind w:left="1080"/>
+      </w:pPr>
+      <w:r>
+        <w:t xml:space="preserve">Pig is widely used in data processing pipelines for </w:t>
+      </w:r>
+      <w:proofErr w:type="spellStart"/>
+      <w:r>
+        <w:t>ETL</w:t>
+      </w:r>
+      <w:proofErr w:type="spellEnd"/>
+      <w:r>
+        <w:t xml:space="preserve"> (Extract, Transform, Load) operations, data cleaning, and data analysis. It is often used in conjunction with other big data processing frameworks such as Apache Spark and Apache Hive.</w:t>
+      </w:r>
+    </w:p>
+    <w:p>
+      <w:pPr>
+        <w:pStyle w:val="ListParagraph"/>
+        <w:numPr>
+          <w:ilvl w:val="0"/>
+          <w:numId w:val="5"/>
+        </w:numPr>
+      </w:pPr>
+      <w:r>
+        <w:t>Hive is a data warehousing framework built on top of Hadoop. It provides a SQL-like language called HiveQL, which allows you to write queries that are translated into MapReduce jobs. HiveQL is similar to SQL, but it is optimized for querying large datasets stored in Hadoop.</w:t>
+      </w:r>
+    </w:p>
+    <w:p>
+      <w:pPr>
+        <w:pStyle w:val="ListParagraph"/>
+        <w:ind w:left="1080"/>
+      </w:pPr>
+      <w:r>
+        <w:t>Hive provides a number of built-in functions and operators that make it easy to perform common data transformations. It also supports user-defined functions (</w:t>
+      </w:r>
+      <w:proofErr w:type="spellStart"/>
+      <w:r>
+        <w:t>UDFs</w:t>
+      </w:r>
+      <w:proofErr w:type="spellEnd"/>
+      <w:r>
+        <w:t>), which allow you to write custom functions in Java or another programming language.</w:t>
+      </w:r>
+    </w:p>
+    <w:p>
+      <w:pPr>
+        <w:pStyle w:val="ListParagraph"/>
+        <w:ind w:left="1080"/>
+      </w:pPr>
+      <w:r>
+        <w:t>Hive is widely used for data warehousing and data analysis. It is often used in conjunction with other big data processing frameworks such as Apache Spark and Apache Pig.</w:t>
       </w:r>
     </w:p>
     <w:p>
       <w:pPr>
         <w:ind w:left="720"/>
       </w:pPr>
-      <w:r>
-        <w:t>For processing and analysis, the services from AWS will be used, they have built-in scalability.</w:t>
-      </w:r>
-    </w:p>
-    <w:p>
-      <w:pPr>
-        <w:pStyle w:val="ListParagraph"/>
-        <w:numPr>
-          <w:ilvl w:val="0"/>
-          <w:numId w:val="5"/>
-        </w:numPr>
-      </w:pPr>
-      <w:r>
-        <w:t xml:space="preserve">AWS Lambda is a serverless, event-driven compute service that lets you run code for virtually any type of application or backend service without provisioning or managing servers. Use cases of Lambda are: process data at scale, run interactive web and mobile backends, enable powerful ML insights, create event-driven </w:t>
-      </w:r>
-      <w:r>
-        <w:t>applications.</w:t>
-      </w:r>
-    </w:p>
-    <w:p>
-      <w:pPr>
-        <w:pStyle w:val="ListParagraph"/>
-        <w:numPr>
-          <w:ilvl w:val="0"/>
-          <w:numId w:val="5"/>
-        </w:numPr>
-      </w:pPr>
-      <w:r>
-        <w:t>AWS</w:t>
-      </w:r>
-      <w:r>
-        <w:t xml:space="preserve"> Glue is a serverless tool developed for the purpose of extracting, transforming, loading data. This process is referred to as </w:t>
+    </w:p>
+    <w:p>
+      <w:pPr>
+        <w:pStyle w:val="Heading2"/>
+        <w:numPr>
+          <w:ilvl w:val="1"/>
+          <w:numId w:val="4"/>
+        </w:numPr>
+        <w:ind w:left="1080"/>
+      </w:pPr>
+      <w:r>
+        <w:t>Serving Layer</w:t>
+      </w:r>
+    </w:p>
+    <w:p>
+      <w:pPr>
+        <w:ind w:left="720"/>
+      </w:pPr>
+      <w:r>
+        <w:t>The serving layer is a layer</w:t>
+      </w:r>
+      <w:r>
+        <w:t xml:space="preserve"> in a big data architecture that is responsible for serving data to end users or applications. It is the layer that provides low latency access to data for real time applications. The serving layer typically consists of a distributed database or key-value store that can handle high volumes of read and write requests.</w:t>
+      </w:r>
+    </w:p>
+    <w:p>
+      <w:pPr>
+        <w:ind w:left="720"/>
+      </w:pPr>
+      <w:r>
+        <w:t>Some key services include:</w:t>
+      </w:r>
+    </w:p>
+    <w:p>
+      <w:pPr>
+        <w:pStyle w:val="ListParagraph"/>
+        <w:numPr>
+          <w:ilvl w:val="0"/>
+          <w:numId w:val="5"/>
+        </w:numPr>
+      </w:pPr>
+      <w:r>
+        <w:t xml:space="preserve">Amazon </w:t>
       </w:r>
       <w:proofErr w:type="spellStart"/>
       <w:r>
-        <w:t>ETL</w:t>
+        <w:t>S3</w:t>
       </w:r>
       <w:proofErr w:type="spellEnd"/>
       <w:r>
-        <w:t>. AWS Glue enables businesses to extract data from one source, transform the data, load it into a data warehouse, all from the cloud. AWS Glue is also a fully managed service, which means we as users don’t have to manage any cloud infrastructure, it’s all ta</w:t>
+        <w:t xml:space="preserve">: </w:t>
+      </w:r>
+      <w:r>
+        <w:t xml:space="preserve">Amazon </w:t>
+      </w:r>
+      <w:proofErr w:type="spellStart"/>
+      <w:r>
+        <w:t>S3</w:t>
+      </w:r>
+      <w:proofErr w:type="spellEnd"/>
+      <w:r>
+        <w:t xml:space="preserve"> is a highly scalable object storage service that can be used to store and serve large amounts of data. It is often used as a data lake for storing raw data that can be processed by other services in the big data architecture.</w:t>
+      </w:r>
+    </w:p>
+    <w:p>
+      <w:pPr>
+        <w:pStyle w:val="ListParagraph"/>
+        <w:numPr>
+          <w:ilvl w:val="0"/>
+          <w:numId w:val="5"/>
+        </w:numPr>
+      </w:pPr>
+      <w:r>
+        <w:t xml:space="preserve">Amazon DynamoDB: </w:t>
+      </w:r>
+      <w:r>
+        <w:t>Amazon DynamoDB is a fast and flexible NoSQL database service that can be used to store and serve structured data. It is often used for real-time applications that require low-latency access to data.</w:t>
+      </w:r>
+    </w:p>
+    <w:p>
+      <w:pPr>
+        <w:pStyle w:val="ListParagraph"/>
+        <w:numPr>
+          <w:ilvl w:val="0"/>
+          <w:numId w:val="5"/>
+        </w:numPr>
+      </w:pPr>
+      <w:r>
+        <w:t xml:space="preserve">Amazon Elasticsearch Service: </w:t>
+      </w:r>
+      <w:r>
+        <w:t xml:space="preserve">Amazon Elasticsearch Service is a managed search </w:t>
       </w:r>
       <w:bookmarkStart w:id="10" w:name="_GoBack"/>
       <w:bookmarkEnd w:id="10"/>
       <w:r>
-        <w:t xml:space="preserve">ken care of by Amazon. </w:t>
-      </w:r>
-      <w:r>
-        <w:t xml:space="preserve">It’s integrated with </w:t>
-      </w:r>
-      <w:proofErr w:type="spellStart"/>
-      <w:r>
-        <w:t>S3</w:t>
-      </w:r>
-      <w:proofErr w:type="spellEnd"/>
-      <w:r>
-        <w:t xml:space="preserve">, Redshift, other JDBC compliant data sources and auto suggest schemas and transformations, which improve developer productivity. </w:t>
-      </w:r>
-      <w:r>
-        <w:t xml:space="preserve">You can also view and edit the code of </w:t>
-      </w:r>
-      <w:proofErr w:type="spellStart"/>
-      <w:r>
-        <w:t>ETL</w:t>
-      </w:r>
-      <w:proofErr w:type="spellEnd"/>
-      <w:r>
-        <w:t xml:space="preserve">, can schedules the </w:t>
-      </w:r>
-      <w:proofErr w:type="spellStart"/>
-      <w:r>
-        <w:t>ETL</w:t>
-      </w:r>
-      <w:proofErr w:type="spellEnd"/>
-      <w:r>
-        <w:t xml:space="preserve"> jobs and auto-provisions and scales the infrastructure based on the job requirements.</w:t>
-      </w:r>
-    </w:p>
-    <w:p>
-      <w:pPr>
-        <w:pStyle w:val="ListParagraph"/>
-        <w:numPr>
-          <w:ilvl w:val="0"/>
-          <w:numId w:val="5"/>
-        </w:numPr>
-      </w:pPr>
-      <w:proofErr w:type="spellStart"/>
-      <w:r>
-        <w:t>EMR</w:t>
-      </w:r>
-      <w:proofErr w:type="spellEnd"/>
-      <w:r>
-        <w:t xml:space="preserve"> (</w:t>
-      </w:r>
-      <w:r>
-        <w:t>Elastic MapReduce</w:t>
-      </w:r>
-      <w:r>
-        <w:t xml:space="preserve">) </w:t>
-      </w:r>
-      <w:r>
-        <w:t xml:space="preserve">is a fully </w:t>
-      </w:r>
-      <w:proofErr w:type="spellStart"/>
-      <w:r>
-        <w:t>manged</w:t>
-      </w:r>
-      <w:proofErr w:type="spellEnd"/>
-      <w:r>
-        <w:t xml:space="preserve"> service that make it easy to process large amounts of data using open sources tool such as Apache Spark, Apache Hadoop and Hive. It provides a managed Hadoop framework that allows you to easily </w:t>
-      </w:r>
-      <w:r>
-        <w:t xml:space="preserve">process and analyze large amounts of data using a distributed computing model. </w:t>
-      </w:r>
-      <w:proofErr w:type="spellStart"/>
-      <w:r>
-        <w:t>EMR</w:t>
-      </w:r>
-      <w:proofErr w:type="spellEnd"/>
-      <w:r>
-        <w:t xml:space="preserve"> allows you to easily provision, configure, and managed a Hadoop cluster in the cloud. </w:t>
-      </w:r>
-    </w:p>
-    <w:p>
-      <w:pPr>
-        <w:ind w:left="720"/>
-      </w:pPr>
-      <w:r>
-        <w:t>Some open source a suggest Apache MapReduce, Pig, Hive, Spark, as the processing tool.</w:t>
-      </w:r>
-    </w:p>
-    <w:p>
-      <w:pPr>
-        <w:pStyle w:val="ListParagraph"/>
-        <w:numPr>
-          <w:ilvl w:val="0"/>
-          <w:numId w:val="5"/>
-        </w:numPr>
-      </w:pPr>
-      <w:r>
-        <w:t>MapReduce is a programming model and an associated implementation for processing and generating large data sets. It is used to process large amounts of data in parallel across a large number of nodes in a cluster. The MapReduce programming model consists of two main functions: Map and Reduce.</w:t>
-      </w:r>
-    </w:p>
-    <w:p>
-      <w:pPr>
-        <w:ind w:left="1080"/>
-      </w:pPr>
-      <w:r>
-        <w:t>The Map function takes a set of data and converts it into another set of data, where individual elements are broken down into key-value pairs. The Reduce function then takes the output of the Map function and combines the data with the same key. The output of the Reduce function is a set of key-value pairs where the values are aggregated based on the key.</w:t>
-      </w:r>
-    </w:p>
-    <w:p>
-      <w:pPr>
-        <w:ind w:left="1080"/>
-      </w:pPr>
-      <w:r>
-        <w:t xml:space="preserve">MapReduce is widely used for processing large amounts of data in distributed systems. It is used in many big data processing frameworks such as Hadoop, Apache Spark, and Amazon </w:t>
-      </w:r>
-      <w:proofErr w:type="spellStart"/>
-      <w:r>
-        <w:t>EMR</w:t>
-      </w:r>
-      <w:proofErr w:type="spellEnd"/>
-      <w:r>
-        <w:t>.</w:t>
-      </w:r>
-    </w:p>
-    <w:p>
-      <w:pPr>
-        <w:pStyle w:val="ListParagraph"/>
-        <w:numPr>
-          <w:ilvl w:val="0"/>
-          <w:numId w:val="5"/>
-        </w:numPr>
-      </w:pPr>
-      <w:r>
-        <w:t>Pig is a high-level platform for creating MapReduce programs used with Hadoop. It provides a simple language called Pig Latin, which is used to write scripts for data analysis. Pig Latin is a procedural language that allows you to express data transformations using a set of operations such as filtering, grouping, and sorting.</w:t>
-      </w:r>
-    </w:p>
-    <w:p>
-      <w:pPr>
-        <w:pStyle w:val="ListParagraph"/>
-        <w:ind w:left="1080"/>
-      </w:pPr>
-      <w:r>
-        <w:t>Pig Latin scripts are compiled into MapReduce jobs, which are then executed on a Hadoop cluster. Pig provides a number of built-in functions and operators that make it easy to perform common data transformations.</w:t>
-      </w:r>
-    </w:p>
-    <w:p>
-      <w:pPr>
-        <w:pStyle w:val="ListParagraph"/>
-        <w:ind w:left="1080"/>
-      </w:pPr>
-      <w:r>
-        <w:lastRenderedPageBreak/>
-        <w:t xml:space="preserve">Pig is widely used in data processing pipelines for </w:t>
-      </w:r>
-      <w:proofErr w:type="spellStart"/>
-      <w:r>
-        <w:t>ETL</w:t>
-      </w:r>
-      <w:proofErr w:type="spellEnd"/>
-      <w:r>
-        <w:t xml:space="preserve"> (Extract, Transform, Load) operations, data cleaning, and data analysis. It is often used in conjunction with other big data processing frameworks such as Apache Spark and Apache Hive.</w:t>
-      </w:r>
-    </w:p>
-    <w:p>
-      <w:pPr>
-        <w:pStyle w:val="ListParagraph"/>
-        <w:numPr>
-          <w:ilvl w:val="0"/>
-          <w:numId w:val="5"/>
-        </w:numPr>
-      </w:pPr>
-      <w:r>
-        <w:t>Hive is a data warehousing framework built on top of Hadoop. It provides a SQL-like language called HiveQL, which allows you to write queries that are translated into MapReduce jobs. HiveQL is similar to SQL, but it is optimized for querying large datasets stored in Hadoop.</w:t>
-      </w:r>
-    </w:p>
-    <w:p>
-      <w:pPr>
-        <w:pStyle w:val="ListParagraph"/>
-        <w:ind w:left="1080"/>
-      </w:pPr>
-      <w:r>
-        <w:t>Hive provides a number of built-in functions and operators that make it easy to perform common data transformations. It also supports user-defined functions (</w:t>
-      </w:r>
-      <w:proofErr w:type="spellStart"/>
-      <w:r>
-        <w:t>UDFs</w:t>
-      </w:r>
-      <w:proofErr w:type="spellEnd"/>
-      <w:r>
-        <w:t>), which allow you to write custom functions in Java or another programming language.</w:t>
-      </w:r>
-    </w:p>
-    <w:p>
-      <w:pPr>
-        <w:pStyle w:val="ListParagraph"/>
-        <w:ind w:left="1080"/>
-      </w:pPr>
-      <w:r>
-        <w:t>Hive is widely used for data warehousing and data analysis. It is often used in conjunction with other big data processing frameworks such as Apache Spark and Apache Pig.</w:t>
-      </w:r>
-    </w:p>
-    <w:p>
-      <w:pPr>
-        <w:ind w:left="720"/>
-      </w:pPr>
-    </w:p>
-    <w:p>
-      <w:pPr>
-        <w:pStyle w:val="Heading2"/>
-        <w:numPr>
-          <w:ilvl w:val="1"/>
-          <w:numId w:val="4"/>
-        </w:numPr>
-        <w:ind w:left="1080"/>
-      </w:pPr>
-      <w:r>
-        <w:t>Serving Layer</w:t>
-      </w:r>
-    </w:p>
-    <w:p>
-      <w:pPr>
-        <w:ind w:left="720"/>
-      </w:pPr>
-      <w:r>
-        <w:t>The serving layer is a layer</w:t>
-      </w:r>
-      <w:r>
-        <w:t xml:space="preserve"> in a big data architecture that is responsible for serving data to end users or applications. It is the layer that provides low latency access to data for real time applications. The serving layer typically consists of a distributed database or key-value store that can handle high volumes of read and write requests.</w:t>
-      </w:r>
-    </w:p>
-    <w:p>
-      <w:pPr>
-        <w:ind w:left="720"/>
-      </w:pPr>
-      <w:r>
-        <w:t>Some key services include:</w:t>
-      </w:r>
-    </w:p>
-    <w:p>
-      <w:pPr>
-        <w:pStyle w:val="ListParagraph"/>
-        <w:numPr>
-          <w:ilvl w:val="0"/>
-          <w:numId w:val="5"/>
-        </w:numPr>
-      </w:pPr>
-      <w:r>
-        <w:t xml:space="preserve">Amazon </w:t>
-      </w:r>
-      <w:proofErr w:type="spellStart"/>
-      <w:r>
-        <w:t>S3</w:t>
-      </w:r>
-      <w:proofErr w:type="spellEnd"/>
-      <w:r>
-        <w:t xml:space="preserve">: </w:t>
-      </w:r>
-      <w:r>
-        <w:t xml:space="preserve">Amazon </w:t>
-      </w:r>
-      <w:proofErr w:type="spellStart"/>
-      <w:r>
-        <w:t>S3</w:t>
-      </w:r>
-      <w:proofErr w:type="spellEnd"/>
-      <w:r>
-        <w:t xml:space="preserve"> is a highly scalable object storage service that can be used to store and serve large amounts of data. It is often used as a data lake for storing raw data that can be processed by other services in the big data architecture.</w:t>
-      </w:r>
-    </w:p>
-    <w:p>
-      <w:pPr>
-        <w:pStyle w:val="ListParagraph"/>
-        <w:numPr>
-          <w:ilvl w:val="0"/>
-          <w:numId w:val="5"/>
-        </w:numPr>
-      </w:pPr>
-      <w:r>
-        <w:t xml:space="preserve">Amazon DynamoDB: </w:t>
-      </w:r>
-      <w:r>
-        <w:t>Amazon DynamoDB is a fast and flexible NoSQL database service that can be used to store and serve structured data. It is often used for real-time applications that require low-latency access to data.</w:t>
-      </w:r>
-    </w:p>
-    <w:p>
-      <w:pPr>
-        <w:pStyle w:val="ListParagraph"/>
-        <w:numPr>
-          <w:ilvl w:val="0"/>
-          <w:numId w:val="5"/>
-        </w:numPr>
-      </w:pPr>
-      <w:r>
-        <w:t xml:space="preserve">Amazon Elasticsearch Service: </w:t>
-      </w:r>
-      <w:r>
-        <w:t>Amazon Elasticsearch Service is a managed search and analytics service that can be used to search, analyze, and visualize large amounts of data. It is often used for log analysis, security analytics, and business intelligence.</w:t>
+        <w:t>and analytics service that can be used to search, analyze, and visualize large amounts of data. It is often used for log analysis, security analytics, and business intelligence.</w:t>
       </w:r>
     </w:p>
     <w:p>
@@ -2685,7 +2763,6 @@
         </w:numPr>
       </w:pPr>
       <w:r>
-        <w:lastRenderedPageBreak/>
         <w:t xml:space="preserve">For processing and analyzing data, </w:t>
       </w:r>
       <w:proofErr w:type="spellStart"/>
